--- a/基本资料.docx
+++ b/基本资料.docx
@@ -3,13 +3,6 @@
 <w:document xmlns:wpc="http://schemas.microsoft.com/office/word/2010/wordprocessingCanvas" xmlns:mc="http://schemas.openxmlformats.org/markup-compatibility/2006" xmlns:o="urn:schemas-microsoft-com:office:office" xmlns:r="http://schemas.openxmlformats.org/officeDocument/2006/relationships" xmlns:m="http://schemas.openxmlformats.org/officeDocument/2006/math" xmlns:v="urn:schemas-microsoft-com:vml" xmlns:wp14="http://schemas.microsoft.com/office/word/2010/wordprocessingDrawing" xmlns:wp="http://schemas.openxmlformats.org/drawingml/2006/wordprocessingDrawing" xmlns:w10="urn:schemas-microsoft-com:office:word" xmlns:w="http://schemas.openxmlformats.org/wordprocessingml/2006/main" xmlns:w14="http://schemas.microsoft.com/office/word/2010/wordml" xmlns:w15="http://schemas.microsoft.com/office/word/2012/wordml" xmlns:wpg="http://schemas.microsoft.com/office/word/2010/wordprocessingGroup" xmlns:wpi="http://schemas.microsoft.com/office/word/2010/wordprocessingInk" xmlns:wne="http://schemas.microsoft.com/office/word/2006/wordml" xmlns:wps="http://schemas.microsoft.com/office/word/2010/wordprocessingShape" mc:Ignorable="w14 w15 wp14">
   <w:body>
     <w:p>
-      <w:pPr>
-        <w:rPr>
-          <w:b/>
-          <w:sz w:val="28"/>
-          <w:szCs w:val="28"/>
-        </w:rPr>
-      </w:pPr>
       <w:r>
         <w:rPr>
           <w:b/>
@@ -32,10 +25,10 @@
           <w:rPr>
             <w:rStyle w:val="a5"/>
             <w:b/>
-            <w:sz w:val="28"/>
-            <w:szCs w:val="28"/>
+            <w:sz w:val="32"/>
+            <w:szCs w:val="32"/>
           </w:rPr>
-          <w:t>http://blue.crystalsight.cn/</w:t>
+          <w:t>http://blue.crystalsight.cn/Github-Visualization</w:t>
         </w:r>
       </w:hyperlink>
     </w:p>
@@ -117,17 +110,7 @@
           <w:sz w:val="30"/>
           <w:szCs w:val="30"/>
         </w:rPr>
-        <w:t>（应该是数组）</w:t>
-      </w:r>
-      <w:r>
-        <w:rPr>
-          <w:rFonts w:asciiTheme="minorEastAsia" w:hAnsiTheme="minorEastAsia" w:hint="eastAsia"/>
-          <w:b/>
-          <w:bCs/>
-          <w:sz w:val="30"/>
-          <w:szCs w:val="30"/>
-        </w:rPr>
-        <w:t>：</w:t>
+        <w:t>（应该是数组）：</w:t>
       </w:r>
     </w:p>
     <w:p>
@@ -290,6 +273,113 @@
       </w:pPr>
       <w:r>
         <w:rPr>
+          <w:rFonts w:asciiTheme="minorEastAsia" w:hAnsiTheme="minorEastAsia"/>
+          <w:b/>
+          <w:bCs/>
+          <w:sz w:val="30"/>
+          <w:szCs w:val="30"/>
+        </w:rPr>
+        <w:t>获取</w:t>
+      </w:r>
+      <w:r>
+        <w:rPr>
+          <w:rFonts w:asciiTheme="minorEastAsia" w:hAnsiTheme="minorEastAsia" w:hint="eastAsia"/>
+          <w:b/>
+          <w:bCs/>
+          <w:sz w:val="30"/>
+          <w:szCs w:val="30"/>
+        </w:rPr>
+        <w:t>迄今为止建立的总项目数量：</w:t>
+      </w:r>
+    </w:p>
+    <w:p>
+      <w:pPr>
+        <w:rPr>
+          <w:rFonts w:asciiTheme="minorEastAsia" w:hAnsiTheme="minorEastAsia"/>
+          <w:b/>
+          <w:bCs/>
+          <w:sz w:val="30"/>
+          <w:szCs w:val="30"/>
+        </w:rPr>
+      </w:pPr>
+      <w:hyperlink r:id="rId9" w:history="1">
+        <w:r>
+          <w:rPr>
+            <w:rStyle w:val="a5"/>
+            <w:rFonts w:asciiTheme="minorEastAsia" w:hAnsiTheme="minorEastAsia"/>
+            <w:b/>
+            <w:bCs/>
+            <w:sz w:val="30"/>
+            <w:szCs w:val="30"/>
+          </w:rPr>
+          <w:t>http://blue.crystalsight.cn:8000/search/total</w:t>
+        </w:r>
+      </w:hyperlink>
+    </w:p>
+    <w:p>
+      <w:pPr>
+        <w:rPr>
+          <w:rFonts w:asciiTheme="minorEastAsia" w:hAnsiTheme="minorEastAsia"/>
+          <w:b/>
+          <w:bCs/>
+          <w:sz w:val="30"/>
+          <w:szCs w:val="30"/>
+        </w:rPr>
+      </w:pPr>
+      <w:r>
+        <w:rPr>
+          <w:rFonts w:asciiTheme="minorEastAsia" w:hAnsiTheme="minorEastAsia"/>
+          <w:b/>
+          <w:bCs/>
+          <w:sz w:val="30"/>
+          <w:szCs w:val="30"/>
+        </w:rPr>
+        <w:t>返回数据只有</w:t>
+      </w:r>
+      <w:r>
+        <w:rPr>
+          <w:rFonts w:asciiTheme="minorEastAsia" w:hAnsiTheme="minorEastAsia" w:hint="eastAsia"/>
+          <w:b/>
+          <w:bCs/>
+          <w:sz w:val="30"/>
+          <w:szCs w:val="30"/>
+        </w:rPr>
+        <w:t>：</w:t>
+      </w:r>
+    </w:p>
+    <w:p>
+      <w:pPr>
+        <w:rPr>
+          <w:rFonts w:asciiTheme="minorEastAsia" w:hAnsiTheme="minorEastAsia"/>
+          <w:b/>
+          <w:bCs/>
+          <w:sz w:val="30"/>
+          <w:szCs w:val="30"/>
+        </w:rPr>
+      </w:pPr>
+      <w:r>
+        <w:rPr>
+          <w:rFonts w:asciiTheme="minorEastAsia" w:hAnsiTheme="minorEastAsia"/>
+          <w:b/>
+          <w:bCs/>
+          <w:sz w:val="30"/>
+          <w:szCs w:val="30"/>
+        </w:rPr>
+        <w:t>[{"repo": 26537888, "name": "total_count"}]</w:t>
+      </w:r>
+    </w:p>
+    <w:p>
+      <w:pPr>
+        <w:rPr>
+          <w:rFonts w:asciiTheme="minorEastAsia" w:hAnsiTheme="minorEastAsia"/>
+          <w:b/>
+          <w:bCs/>
+          <w:sz w:val="30"/>
+          <w:szCs w:val="30"/>
+        </w:rPr>
+      </w:pPr>
+      <w:r>
+        <w:rPr>
           <w:rFonts w:asciiTheme="minorEastAsia" w:hAnsiTheme="minorEastAsia" w:hint="eastAsia"/>
           <w:b/>
           <w:bCs/>
@@ -375,7 +465,7 @@
     <w:p>
       <w:pPr>
         <w:rPr>
-          <w:rFonts w:asciiTheme="minorEastAsia" w:hAnsiTheme="minorEastAsia" w:hint="eastAsia"/>
+          <w:rFonts w:asciiTheme="minorEastAsia" w:hAnsiTheme="minorEastAsia"/>
           <w:b/>
           <w:bCs/>
           <w:sz w:val="30"/>
@@ -412,153 +502,412 @@
         </w:rPr>
         <w:t xml:space="preserve"> varchar(20),number int(15))</w:t>
       </w:r>
+    </w:p>
+    <w:p>
+      <w:pPr>
+        <w:rPr>
+          <w:rFonts w:asciiTheme="minorEastAsia" w:hAnsiTheme="minorEastAsia"/>
+          <w:b/>
+          <w:bCs/>
+          <w:sz w:val="30"/>
+          <w:szCs w:val="30"/>
+        </w:rPr>
+      </w:pPr>
+      <w:r>
+        <w:rPr>
+          <w:rFonts w:asciiTheme="minorEastAsia" w:hAnsiTheme="minorEastAsia"/>
+          <w:b/>
+          <w:bCs/>
+          <w:sz w:val="30"/>
+          <w:szCs w:val="30"/>
+        </w:rPr>
+        <w:t>项目总量表</w:t>
+      </w:r>
+      <w:r>
+        <w:rPr>
+          <w:rFonts w:asciiTheme="minorEastAsia" w:hAnsiTheme="minorEastAsia" w:hint="eastAsia"/>
+          <w:b/>
+          <w:bCs/>
+          <w:sz w:val="30"/>
+          <w:szCs w:val="30"/>
+        </w:rPr>
+        <w:t>：</w:t>
+      </w:r>
+    </w:p>
+    <w:p>
+      <w:pPr>
+        <w:rPr>
+          <w:rFonts w:asciiTheme="minorEastAsia" w:hAnsiTheme="minorEastAsia"/>
+          <w:b/>
+          <w:bCs/>
+          <w:sz w:val="30"/>
+          <w:szCs w:val="30"/>
+        </w:rPr>
+      </w:pPr>
+      <w:r>
+        <w:rPr>
+          <w:rFonts w:asciiTheme="minorEastAsia" w:hAnsiTheme="minorEastAsia"/>
+          <w:b/>
+          <w:bCs/>
+          <w:sz w:val="30"/>
+          <w:szCs w:val="30"/>
+        </w:rPr>
+        <w:lastRenderedPageBreak/>
+        <w:t>total(year</w:t>
+      </w:r>
+      <w:r>
+        <w:rPr>
+          <w:rFonts w:asciiTheme="minorEastAsia" w:hAnsiTheme="minorEastAsia"/>
+          <w:b/>
+          <w:bCs/>
+          <w:sz w:val="30"/>
+          <w:szCs w:val="30"/>
+        </w:rPr>
+        <w:t xml:space="preserve"> varchar(20),number int(</w:t>
+      </w:r>
+      <w:r>
+        <w:rPr>
+          <w:rFonts w:asciiTheme="minorEastAsia" w:hAnsiTheme="minorEastAsia"/>
+          <w:b/>
+          <w:bCs/>
+          <w:sz w:val="30"/>
+          <w:szCs w:val="30"/>
+        </w:rPr>
+        <w:t>30</w:t>
+      </w:r>
+      <w:r>
+        <w:rPr>
+          <w:rFonts w:asciiTheme="minorEastAsia" w:hAnsiTheme="minorEastAsia"/>
+          <w:b/>
+          <w:bCs/>
+          <w:sz w:val="30"/>
+          <w:szCs w:val="30"/>
+        </w:rPr>
+        <w:t>))</w:t>
+      </w:r>
+    </w:p>
+    <w:p>
+      <w:pPr>
+        <w:rPr>
+          <w:rFonts w:asciiTheme="minorEastAsia" w:hAnsiTheme="minorEastAsia"/>
+          <w:b/>
+          <w:bCs/>
+          <w:sz w:val="30"/>
+          <w:szCs w:val="30"/>
+        </w:rPr>
+      </w:pPr>
+      <w:r>
+        <w:rPr>
+          <w:rFonts w:asciiTheme="minorEastAsia" w:hAnsiTheme="minorEastAsia"/>
+          <w:b/>
+          <w:bCs/>
+          <w:sz w:val="30"/>
+          <w:szCs w:val="30"/>
+        </w:rPr>
+        <w:t>基本路径</w:t>
+      </w:r>
+      <w:r>
+        <w:rPr>
+          <w:rFonts w:asciiTheme="minorEastAsia" w:hAnsiTheme="minorEastAsia" w:hint="eastAsia"/>
+          <w:b/>
+          <w:bCs/>
+          <w:sz w:val="30"/>
+          <w:szCs w:val="30"/>
+        </w:rPr>
+        <w:t>：</w:t>
+      </w:r>
+    </w:p>
+    <w:p>
+      <w:pPr>
+        <w:rPr>
+          <w:rFonts w:asciiTheme="minorEastAsia" w:hAnsiTheme="minorEastAsia"/>
+          <w:b/>
+          <w:bCs/>
+          <w:sz w:val="30"/>
+          <w:szCs w:val="30"/>
+        </w:rPr>
+      </w:pPr>
+      <w:r>
+        <w:rPr>
+          <w:rFonts w:asciiTheme="minorEastAsia" w:hAnsiTheme="minorEastAsia"/>
+          <w:b/>
+          <w:bCs/>
+          <w:sz w:val="30"/>
+          <w:szCs w:val="30"/>
+        </w:rPr>
+        <w:t>P</w:t>
+      </w:r>
+      <w:r>
+        <w:rPr>
+          <w:rFonts w:asciiTheme="minorEastAsia" w:hAnsiTheme="minorEastAsia" w:hint="eastAsia"/>
+          <w:b/>
+          <w:bCs/>
+          <w:sz w:val="30"/>
+          <w:szCs w:val="30"/>
+        </w:rPr>
+        <w:t>ython文件存放位置：</w:t>
+      </w:r>
+    </w:p>
+    <w:p>
+      <w:pPr>
+        <w:rPr>
+          <w:rFonts w:asciiTheme="minorEastAsia" w:hAnsiTheme="minorEastAsia"/>
+          <w:b/>
+          <w:bCs/>
+          <w:sz w:val="30"/>
+          <w:szCs w:val="30"/>
+        </w:rPr>
+      </w:pPr>
+      <w:r>
+        <w:rPr>
+          <w:rFonts w:asciiTheme="minorEastAsia" w:hAnsiTheme="minorEastAsia"/>
+          <w:b/>
+          <w:bCs/>
+          <w:sz w:val="30"/>
+          <w:szCs w:val="30"/>
+        </w:rPr>
+        <w:t>跟返回json相关</w:t>
+      </w:r>
+    </w:p>
+    <w:p>
+      <w:pPr>
+        <w:rPr>
+          <w:rFonts w:asciiTheme="minorEastAsia" w:hAnsiTheme="minorEastAsia"/>
+          <w:b/>
+          <w:bCs/>
+          <w:sz w:val="30"/>
+          <w:szCs w:val="30"/>
+        </w:rPr>
+      </w:pPr>
+      <w:r>
+        <w:rPr>
+          <w:rFonts w:asciiTheme="minorEastAsia" w:hAnsiTheme="minorEastAsia" w:hint="eastAsia"/>
+          <w:b/>
+          <w:bCs/>
+          <w:sz w:val="30"/>
+          <w:szCs w:val="30"/>
+        </w:rPr>
+        <w:t>/yjdata/www/wwwroot/HelloWorld/</w:t>
+      </w:r>
+      <w:r>
+        <w:rPr>
+          <w:rFonts w:asciiTheme="minorEastAsia" w:hAnsiTheme="minorEastAsia"/>
+          <w:b/>
+          <w:bCs/>
+          <w:sz w:val="30"/>
+          <w:szCs w:val="30"/>
+        </w:rPr>
+        <w:t>HelloWorld</w:t>
+      </w:r>
+    </w:p>
+    <w:p>
+      <w:pPr>
+        <w:rPr>
+          <w:rFonts w:asciiTheme="minorEastAsia" w:hAnsiTheme="minorEastAsia"/>
+          <w:b/>
+          <w:bCs/>
+          <w:sz w:val="30"/>
+          <w:szCs w:val="30"/>
+        </w:rPr>
+      </w:pPr>
+      <w:r>
+        <w:rPr>
+          <w:rFonts w:asciiTheme="minorEastAsia" w:hAnsiTheme="minorEastAsia"/>
+          <w:b/>
+          <w:bCs/>
+          <w:sz w:val="30"/>
+          <w:szCs w:val="30"/>
+        </w:rPr>
+        <w:t>跟访问</w:t>
+      </w:r>
+      <w:r>
+        <w:rPr>
+          <w:rFonts w:asciiTheme="minorEastAsia" w:hAnsiTheme="minorEastAsia" w:hint="eastAsia"/>
+          <w:b/>
+          <w:bCs/>
+          <w:sz w:val="30"/>
+          <w:szCs w:val="30"/>
+        </w:rPr>
+        <w:t>Gith</w:t>
+      </w:r>
+      <w:r>
+        <w:rPr>
+          <w:rFonts w:asciiTheme="minorEastAsia" w:hAnsiTheme="minorEastAsia"/>
+          <w:b/>
+          <w:bCs/>
+          <w:sz w:val="30"/>
+          <w:szCs w:val="30"/>
+        </w:rPr>
+        <w:t>ub API相关</w:t>
+      </w:r>
+    </w:p>
+    <w:p>
+      <w:pPr>
+        <w:rPr>
+          <w:rFonts w:asciiTheme="minorEastAsia" w:hAnsiTheme="minorEastAsia"/>
+          <w:b/>
+          <w:bCs/>
+          <w:sz w:val="30"/>
+          <w:szCs w:val="30"/>
+        </w:rPr>
+      </w:pPr>
+      <w:r>
+        <w:rPr>
+          <w:rFonts w:asciiTheme="minorEastAsia" w:hAnsiTheme="minorEastAsia"/>
+          <w:b/>
+          <w:bCs/>
+          <w:sz w:val="30"/>
+          <w:szCs w:val="30"/>
+        </w:rPr>
+        <w:t>/yjdata/www/wwwroot/htmltest</w:t>
+      </w:r>
+    </w:p>
+    <w:p>
+      <w:pPr>
+        <w:rPr>
+          <w:rFonts w:asciiTheme="minorEastAsia" w:hAnsiTheme="minorEastAsia"/>
+          <w:b/>
+          <w:bCs/>
+          <w:sz w:val="30"/>
+          <w:szCs w:val="30"/>
+        </w:rPr>
+      </w:pPr>
+      <w:r>
+        <w:rPr>
+          <w:rFonts w:asciiTheme="minorEastAsia" w:hAnsiTheme="minorEastAsia"/>
+          <w:b/>
+          <w:bCs/>
+          <w:sz w:val="30"/>
+          <w:szCs w:val="30"/>
+        </w:rPr>
+        <w:t>网页源文件存放位置</w:t>
+      </w:r>
+      <w:r>
+        <w:rPr>
+          <w:rFonts w:asciiTheme="minorEastAsia" w:hAnsiTheme="minorEastAsia" w:hint="eastAsia"/>
+          <w:b/>
+          <w:bCs/>
+          <w:sz w:val="30"/>
+          <w:szCs w:val="30"/>
+        </w:rPr>
+        <w:t>：</w:t>
+      </w:r>
+    </w:p>
+    <w:p>
+      <w:pPr>
+        <w:rPr>
+          <w:rFonts w:asciiTheme="minorEastAsia" w:hAnsiTheme="minorEastAsia"/>
+          <w:b/>
+          <w:bCs/>
+          <w:sz w:val="30"/>
+          <w:szCs w:val="30"/>
+        </w:rPr>
+      </w:pPr>
+      <w:r>
+        <w:rPr>
+          <w:rFonts w:asciiTheme="minorEastAsia" w:hAnsiTheme="minorEastAsia" w:hint="eastAsia"/>
+          <w:b/>
+          <w:bCs/>
+          <w:sz w:val="30"/>
+          <w:szCs w:val="30"/>
+        </w:rPr>
+        <w:t>/yjdata/www/wwwroot</w:t>
+      </w:r>
+      <w:r>
+        <w:rPr>
+          <w:rFonts w:asciiTheme="minorEastAsia" w:hAnsiTheme="minorEastAsia"/>
+          <w:b/>
+          <w:bCs/>
+          <w:sz w:val="30"/>
+          <w:szCs w:val="30"/>
+        </w:rPr>
+        <w:t>/Github-Visualization</w:t>
+      </w:r>
+    </w:p>
+    <w:p>
+      <w:pPr>
+        <w:rPr>
+          <w:rFonts w:asciiTheme="minorEastAsia" w:hAnsiTheme="minorEastAsia"/>
+          <w:b/>
+          <w:bCs/>
+          <w:sz w:val="30"/>
+          <w:szCs w:val="30"/>
+        </w:rPr>
+      </w:pPr>
+      <w:r>
+        <w:rPr>
+          <w:rFonts w:asciiTheme="minorEastAsia" w:hAnsiTheme="minorEastAsia"/>
+          <w:b/>
+          <w:bCs/>
+          <w:sz w:val="30"/>
+          <w:szCs w:val="30"/>
+        </w:rPr>
+        <w:t>程序定时访问</w:t>
+      </w:r>
+      <w:r>
+        <w:rPr>
+          <w:rFonts w:asciiTheme="minorEastAsia" w:hAnsiTheme="minorEastAsia" w:hint="eastAsia"/>
+          <w:b/>
+          <w:bCs/>
+          <w:sz w:val="30"/>
+          <w:szCs w:val="30"/>
+        </w:rPr>
+        <w:t>A</w:t>
+      </w:r>
+      <w:r>
+        <w:rPr>
+          <w:rFonts w:asciiTheme="minorEastAsia" w:hAnsiTheme="minorEastAsia" w:hint="eastAsia"/>
+          <w:b/>
+          <w:bCs/>
+          <w:sz w:val="30"/>
+          <w:szCs w:val="30"/>
+        </w:rPr>
+        <w:tab/>
+      </w:r>
+      <w:r>
+        <w:rPr>
+          <w:rFonts w:asciiTheme="minorEastAsia" w:hAnsiTheme="minorEastAsia"/>
+          <w:b/>
+          <w:bCs/>
+          <w:sz w:val="30"/>
+          <w:szCs w:val="30"/>
+        </w:rPr>
+        <w:t>PI时间</w:t>
+      </w:r>
+      <w:r>
+        <w:rPr>
+          <w:rFonts w:asciiTheme="minorEastAsia" w:hAnsiTheme="minorEastAsia" w:hint="eastAsia"/>
+          <w:b/>
+          <w:bCs/>
+          <w:sz w:val="30"/>
+          <w:szCs w:val="30"/>
+        </w:rPr>
+        <w:t>：</w:t>
+      </w:r>
+      <w:r>
+        <w:rPr>
+          <w:rFonts w:asciiTheme="minorEastAsia" w:hAnsiTheme="minorEastAsia"/>
+          <w:b/>
+          <w:bCs/>
+          <w:sz w:val="30"/>
+          <w:szCs w:val="30"/>
+        </w:rPr>
+        <w:t>凌晨</w:t>
+      </w:r>
+      <w:r>
+        <w:rPr>
+          <w:rFonts w:asciiTheme="minorEastAsia" w:hAnsiTheme="minorEastAsia" w:hint="eastAsia"/>
+          <w:b/>
+          <w:bCs/>
+          <w:sz w:val="30"/>
+          <w:szCs w:val="30"/>
+        </w:rPr>
+        <w:t>0点</w:t>
+      </w:r>
+    </w:p>
+    <w:p>
       <w:bookmarkStart w:id="0" w:name="_GoBack"/>
       <w:bookmarkEnd w:id="0"/>
-    </w:p>
-    <w:p>
-      <w:pPr>
-        <w:rPr>
-          <w:rFonts w:asciiTheme="minorEastAsia" w:hAnsiTheme="minorEastAsia"/>
-          <w:b/>
-          <w:bCs/>
-          <w:sz w:val="30"/>
-          <w:szCs w:val="30"/>
-        </w:rPr>
-      </w:pPr>
-      <w:r>
-        <w:rPr>
-          <w:rFonts w:asciiTheme="minorEastAsia" w:hAnsiTheme="minorEastAsia"/>
-          <w:b/>
-          <w:bCs/>
-          <w:sz w:val="30"/>
-          <w:szCs w:val="30"/>
-        </w:rPr>
-        <w:t>基本路径</w:t>
-      </w:r>
-      <w:r>
-        <w:rPr>
-          <w:rFonts w:asciiTheme="minorEastAsia" w:hAnsiTheme="minorEastAsia" w:hint="eastAsia"/>
-          <w:b/>
-          <w:bCs/>
-          <w:sz w:val="30"/>
-          <w:szCs w:val="30"/>
-        </w:rPr>
-        <w:t>：</w:t>
-      </w:r>
-    </w:p>
-    <w:p>
-      <w:pPr>
-        <w:rPr>
-          <w:rFonts w:asciiTheme="minorEastAsia" w:hAnsiTheme="minorEastAsia"/>
-          <w:b/>
-          <w:bCs/>
-          <w:sz w:val="30"/>
-          <w:szCs w:val="30"/>
-        </w:rPr>
-      </w:pPr>
-      <w:r>
-        <w:rPr>
-          <w:rFonts w:asciiTheme="minorEastAsia" w:hAnsiTheme="minorEastAsia"/>
-          <w:b/>
-          <w:bCs/>
-          <w:sz w:val="30"/>
-          <w:szCs w:val="30"/>
-        </w:rPr>
-        <w:t>P</w:t>
-      </w:r>
-      <w:r>
-        <w:rPr>
-          <w:rFonts w:asciiTheme="minorEastAsia" w:hAnsiTheme="minorEastAsia" w:hint="eastAsia"/>
-          <w:b/>
-          <w:bCs/>
-          <w:sz w:val="30"/>
-          <w:szCs w:val="30"/>
-        </w:rPr>
-        <w:t>ython文件存放位置：</w:t>
-      </w:r>
-    </w:p>
-    <w:p>
-      <w:pPr>
-        <w:rPr>
-          <w:rFonts w:asciiTheme="minorEastAsia" w:hAnsiTheme="minorEastAsia"/>
-          <w:b/>
-          <w:bCs/>
-          <w:sz w:val="30"/>
-          <w:szCs w:val="30"/>
-        </w:rPr>
-      </w:pPr>
-      <w:r>
-        <w:rPr>
-          <w:rFonts w:asciiTheme="minorEastAsia" w:hAnsiTheme="minorEastAsia" w:hint="eastAsia"/>
-          <w:b/>
-          <w:bCs/>
-          <w:sz w:val="30"/>
-          <w:szCs w:val="30"/>
-        </w:rPr>
-        <w:t>/yjdata/www/wwwroot/HelloWorld/</w:t>
-      </w:r>
-      <w:r>
-        <w:rPr>
-          <w:rFonts w:asciiTheme="minorEastAsia" w:hAnsiTheme="minorEastAsia"/>
-          <w:b/>
-          <w:bCs/>
-          <w:sz w:val="30"/>
-          <w:szCs w:val="30"/>
-        </w:rPr>
-        <w:t>HelloWorld</w:t>
-      </w:r>
-    </w:p>
-    <w:p>
-      <w:pPr>
-        <w:rPr>
-          <w:rFonts w:asciiTheme="minorEastAsia" w:hAnsiTheme="minorEastAsia"/>
-          <w:b/>
-          <w:bCs/>
-          <w:sz w:val="30"/>
-          <w:szCs w:val="30"/>
-        </w:rPr>
-      </w:pPr>
-      <w:r>
-        <w:rPr>
-          <w:rFonts w:asciiTheme="minorEastAsia" w:hAnsiTheme="minorEastAsia"/>
-          <w:b/>
-          <w:bCs/>
-          <w:sz w:val="30"/>
-          <w:szCs w:val="30"/>
-        </w:rPr>
-        <w:t>网页源文件存放位置</w:t>
-      </w:r>
-      <w:r>
-        <w:rPr>
-          <w:rFonts w:asciiTheme="minorEastAsia" w:hAnsiTheme="minorEastAsia" w:hint="eastAsia"/>
-          <w:b/>
-          <w:bCs/>
-          <w:sz w:val="30"/>
-          <w:szCs w:val="30"/>
-        </w:rPr>
-        <w:t>：</w:t>
-      </w:r>
-    </w:p>
-    <w:p>
-      <w:pPr>
-        <w:rPr>
-          <w:rFonts w:asciiTheme="minorEastAsia" w:hAnsiTheme="minorEastAsia" w:hint="eastAsia"/>
-          <w:b/>
-          <w:bCs/>
-          <w:sz w:val="30"/>
-          <w:szCs w:val="30"/>
-        </w:rPr>
-      </w:pPr>
-      <w:r>
-        <w:rPr>
-          <w:rFonts w:asciiTheme="minorEastAsia" w:hAnsiTheme="minorEastAsia" w:hint="eastAsia"/>
-          <w:b/>
-          <w:bCs/>
-          <w:sz w:val="30"/>
-          <w:szCs w:val="30"/>
-        </w:rPr>
-        <w:t>/yjdata/www/wwwroot</w:t>
-      </w:r>
     </w:p>
     <w:sectPr>
       <w:pgSz w:w="11906" w:h="16838"/>
@@ -998,6 +1347,7 @@
   <w:style w:type="paragraph" w:default="1" w:styleId="a">
     <w:name w:val="Normal"/>
     <w:qFormat/>
+    <w:rsid w:val="00106BE0"/>
     <w:pPr>
       <w:widowControl w:val="0"/>
       <w:jc w:val="both"/>

--- a/基本资料.docx
+++ b/基本资料.docx
@@ -380,76 +380,13 @@
       </w:pPr>
       <w:r>
         <w:rPr>
-          <w:rFonts w:asciiTheme="minorEastAsia" w:hAnsiTheme="minorEastAsia" w:hint="eastAsia"/>
-          <w:b/>
-          <w:bCs/>
-          <w:sz w:val="30"/>
-          <w:szCs w:val="30"/>
-        </w:rPr>
-        <w:t>数据库信息：</w:t>
-      </w:r>
-    </w:p>
-    <w:p>
-      <w:pPr>
-        <w:rPr>
-          <w:rFonts w:asciiTheme="minorEastAsia" w:hAnsiTheme="minorEastAsia"/>
-          <w:b/>
-          <w:bCs/>
-          <w:sz w:val="30"/>
-          <w:szCs w:val="30"/>
-        </w:rPr>
-      </w:pPr>
-      <w:r>
-        <w:rPr>
-          <w:rFonts w:asciiTheme="minorEastAsia" w:hAnsiTheme="minorEastAsia" w:hint="eastAsia"/>
-          <w:b/>
-          <w:bCs/>
-          <w:sz w:val="30"/>
-          <w:szCs w:val="30"/>
-        </w:rPr>
-        <w:t>语言信息表：</w:t>
-      </w:r>
-    </w:p>
-    <w:p>
-      <w:pPr>
-        <w:rPr>
-          <w:rFonts w:asciiTheme="minorEastAsia" w:hAnsiTheme="minorEastAsia"/>
-          <w:b/>
-          <w:bCs/>
-          <w:sz w:val="30"/>
-          <w:szCs w:val="30"/>
-        </w:rPr>
-      </w:pPr>
-      <w:r>
-        <w:rPr>
-          <w:rFonts w:asciiTheme="minorEastAsia" w:hAnsiTheme="minorEastAsia"/>
-          <w:b/>
-          <w:bCs/>
-          <w:sz w:val="30"/>
-          <w:szCs w:val="30"/>
-        </w:rPr>
-        <w:t>languages(name varchar(20),number int(15))</w:t>
-      </w:r>
-    </w:p>
-    <w:p>
-      <w:pPr>
-        <w:rPr>
-          <w:rFonts w:asciiTheme="minorEastAsia" w:hAnsiTheme="minorEastAsia"/>
-          <w:b/>
-          <w:bCs/>
-          <w:sz w:val="30"/>
-          <w:szCs w:val="30"/>
-        </w:rPr>
-      </w:pPr>
-      <w:r>
-        <w:rPr>
-          <w:rFonts w:asciiTheme="minorEastAsia" w:hAnsiTheme="minorEastAsia"/>
-          <w:b/>
-          <w:bCs/>
-          <w:sz w:val="30"/>
-          <w:szCs w:val="30"/>
-        </w:rPr>
-        <w:t>项目数量表</w:t>
+          <w:rFonts w:asciiTheme="minorEastAsia" w:hAnsiTheme="minorEastAsia"/>
+          <w:b/>
+          <w:bCs/>
+          <w:sz w:val="30"/>
+          <w:szCs w:val="30"/>
+        </w:rPr>
+        <w:t>获取前十项目详情</w:t>
       </w:r>
       <w:r>
         <w:rPr>
@@ -472,56 +409,61 @@
           <w:szCs w:val="30"/>
         </w:rPr>
       </w:pPr>
-      <w:r>
-        <w:rPr>
-          <w:rFonts w:asciiTheme="minorEastAsia" w:hAnsiTheme="minorEastAsia" w:hint="eastAsia"/>
-          <w:b/>
-          <w:bCs/>
-          <w:sz w:val="30"/>
-          <w:szCs w:val="30"/>
-        </w:rPr>
-        <w:t>re</w:t>
-      </w:r>
-      <w:r>
-        <w:rPr>
-          <w:rFonts w:asciiTheme="minorEastAsia" w:hAnsiTheme="minorEastAsia"/>
-          <w:b/>
-          <w:bCs/>
-          <w:sz w:val="30"/>
-          <w:szCs w:val="30"/>
-        </w:rPr>
-        <w:t>positories(year</w:t>
-      </w:r>
-      <w:r>
-        <w:rPr>
-          <w:rFonts w:asciiTheme="minorEastAsia" w:hAnsiTheme="minorEastAsia"/>
-          <w:b/>
-          <w:bCs/>
-          <w:sz w:val="30"/>
-          <w:szCs w:val="30"/>
-        </w:rPr>
-        <w:t xml:space="preserve"> varchar(20),number int(15))</w:t>
-      </w:r>
-    </w:p>
-    <w:p>
-      <w:pPr>
-        <w:rPr>
-          <w:rFonts w:asciiTheme="minorEastAsia" w:hAnsiTheme="minorEastAsia"/>
-          <w:b/>
-          <w:bCs/>
-          <w:sz w:val="30"/>
-          <w:szCs w:val="30"/>
-        </w:rPr>
-      </w:pPr>
-      <w:r>
-        <w:rPr>
-          <w:rFonts w:asciiTheme="minorEastAsia" w:hAnsiTheme="minorEastAsia"/>
-          <w:b/>
-          <w:bCs/>
-          <w:sz w:val="30"/>
-          <w:szCs w:val="30"/>
-        </w:rPr>
-        <w:t>项目总量表</w:t>
+      <w:hyperlink r:id="rId10" w:history="1">
+        <w:r>
+          <w:rPr>
+            <w:rStyle w:val="a5"/>
+            <w:rFonts w:asciiTheme="minorEastAsia" w:hAnsiTheme="minorEastAsia"/>
+            <w:b/>
+            <w:bCs/>
+            <w:sz w:val="30"/>
+            <w:szCs w:val="30"/>
+          </w:rPr>
+          <w:t>http://blue.crystalsight.cn:8000/s</w:t>
+        </w:r>
+        <w:r>
+          <w:rPr>
+            <w:rStyle w:val="a5"/>
+            <w:rFonts w:asciiTheme="minorEastAsia" w:hAnsiTheme="minorEastAsia"/>
+            <w:b/>
+            <w:bCs/>
+            <w:sz w:val="30"/>
+            <w:szCs w:val="30"/>
+          </w:rPr>
+          <w:t>e</w:t>
+        </w:r>
+        <w:r>
+          <w:rPr>
+            <w:rStyle w:val="a5"/>
+            <w:rFonts w:asciiTheme="minorEastAsia" w:hAnsiTheme="minorEastAsia"/>
+            <w:b/>
+            <w:bCs/>
+            <w:sz w:val="30"/>
+            <w:szCs w:val="30"/>
+          </w:rPr>
+          <w:t>arch/starts</w:t>
+        </w:r>
+      </w:hyperlink>
+    </w:p>
+    <w:p>
+      <w:pPr>
+        <w:rPr>
+          <w:rFonts w:asciiTheme="minorEastAsia" w:hAnsiTheme="minorEastAsia"/>
+          <w:b/>
+          <w:bCs/>
+          <w:sz w:val="30"/>
+          <w:szCs w:val="30"/>
+        </w:rPr>
+      </w:pPr>
+      <w:r>
+        <w:rPr>
+          <w:rFonts w:asciiTheme="minorEastAsia" w:hAnsiTheme="minorEastAsia"/>
+          <w:b/>
+          <w:bCs/>
+          <w:sz w:val="30"/>
+          <w:szCs w:val="30"/>
+        </w:rPr>
+        <w:t>返回数据类似</w:t>
       </w:r>
       <w:r>
         <w:rPr>
@@ -552,59 +494,49 @@
           <w:sz w:val="30"/>
           <w:szCs w:val="30"/>
         </w:rPr>
+        <w:t xml:space="preserve">[{"user_url": "https://github.com/freeCodeCamp", "user_login": "freeCodeCamp", "repo_url": "https://github.com/freeCodeCamp/freeCodeCamp", </w:t>
+      </w:r>
+      <w:r>
+        <w:rPr>
+          <w:rFonts w:asciiTheme="minorEastAsia" w:hAnsiTheme="minorEastAsia"/>
+          <w:b/>
+          <w:bCs/>
+          <w:sz w:val="30"/>
+          <w:szCs w:val="30"/>
+        </w:rPr>
         <w:lastRenderedPageBreak/>
-        <w:t>total(year</w:t>
-      </w:r>
-      <w:r>
-        <w:rPr>
-          <w:rFonts w:asciiTheme="minorEastAsia" w:hAnsiTheme="minorEastAsia"/>
-          <w:b/>
-          <w:bCs/>
-          <w:sz w:val="30"/>
-          <w:szCs w:val="30"/>
-        </w:rPr>
-        <w:t xml:space="preserve"> varchar(20),number int(</w:t>
-      </w:r>
-      <w:r>
-        <w:rPr>
-          <w:rFonts w:asciiTheme="minorEastAsia" w:hAnsiTheme="minorEastAsia"/>
-          <w:b/>
-          <w:bCs/>
-          <w:sz w:val="30"/>
-          <w:szCs w:val="30"/>
-        </w:rPr>
-        <w:t>30</w:t>
-      </w:r>
-      <w:r>
-        <w:rPr>
-          <w:rFonts w:asciiTheme="minorEastAsia" w:hAnsiTheme="minorEastAsia"/>
-          <w:b/>
-          <w:bCs/>
-          <w:sz w:val="30"/>
-          <w:szCs w:val="30"/>
-        </w:rPr>
-        <w:t>))</w:t>
-      </w:r>
-    </w:p>
-    <w:p>
-      <w:pPr>
-        <w:rPr>
-          <w:rFonts w:asciiTheme="minorEastAsia" w:hAnsiTheme="minorEastAsia"/>
-          <w:b/>
-          <w:bCs/>
-          <w:sz w:val="30"/>
-          <w:szCs w:val="30"/>
-        </w:rPr>
-      </w:pPr>
-      <w:r>
-        <w:rPr>
-          <w:rFonts w:asciiTheme="minorEastAsia" w:hAnsiTheme="minorEastAsia"/>
-          <w:b/>
-          <w:bCs/>
-          <w:sz w:val="30"/>
-          <w:szCs w:val="30"/>
-        </w:rPr>
-        <w:t>基本路径</w:t>
+        <w:t>"stargazers_count": 280894, "id": 1, "repo_name": "freeCodeCamp"}, {"user_url": "https://github.com/twbs", "user_login": "twbs", "repo_url": "https://github.com/twbs/bootstrap", "stargazers_count": 111272, "id": 2, "repo_name": "bootstrap"}</w:t>
+      </w:r>
+      <w:r>
+        <w:rPr>
+          <w:rFonts w:asciiTheme="minorEastAsia" w:hAnsiTheme="minorEastAsia" w:hint="eastAsia"/>
+          <w:b/>
+          <w:bCs/>
+          <w:sz w:val="30"/>
+          <w:szCs w:val="30"/>
+        </w:rPr>
+        <w:t>]</w:t>
+      </w:r>
+    </w:p>
+    <w:p>
+      <w:pPr>
+        <w:rPr>
+          <w:rFonts w:asciiTheme="minorEastAsia" w:hAnsiTheme="minorEastAsia"/>
+          <w:b/>
+          <w:bCs/>
+          <w:sz w:val="30"/>
+          <w:szCs w:val="30"/>
+        </w:rPr>
+      </w:pPr>
+      <w:r>
+        <w:rPr>
+          <w:rFonts w:asciiTheme="minorEastAsia" w:hAnsiTheme="minorEastAsia"/>
+          <w:b/>
+          <w:bCs/>
+          <w:sz w:val="30"/>
+          <w:szCs w:val="30"/>
+        </w:rPr>
+        <w:t>详细意义</w:t>
       </w:r>
       <w:r>
         <w:rPr>
@@ -635,152 +567,239 @@
           <w:sz w:val="30"/>
           <w:szCs w:val="30"/>
         </w:rPr>
-        <w:t>P</w:t>
-      </w:r>
-      <w:r>
-        <w:rPr>
-          <w:rFonts w:asciiTheme="minorEastAsia" w:hAnsiTheme="minorEastAsia" w:hint="eastAsia"/>
-          <w:b/>
-          <w:bCs/>
-          <w:sz w:val="30"/>
-          <w:szCs w:val="30"/>
-        </w:rPr>
-        <w:t>ython文件存放位置：</w:t>
-      </w:r>
-    </w:p>
-    <w:p>
-      <w:pPr>
-        <w:rPr>
-          <w:rFonts w:asciiTheme="minorEastAsia" w:hAnsiTheme="minorEastAsia"/>
-          <w:b/>
-          <w:bCs/>
-          <w:sz w:val="30"/>
-          <w:szCs w:val="30"/>
-        </w:rPr>
-      </w:pPr>
-      <w:r>
-        <w:rPr>
-          <w:rFonts w:asciiTheme="minorEastAsia" w:hAnsiTheme="minorEastAsia"/>
-          <w:b/>
-          <w:bCs/>
-          <w:sz w:val="30"/>
-          <w:szCs w:val="30"/>
-        </w:rPr>
-        <w:t>跟返回json相关</w:t>
-      </w:r>
-    </w:p>
-    <w:p>
-      <w:pPr>
-        <w:rPr>
-          <w:rFonts w:asciiTheme="minorEastAsia" w:hAnsiTheme="minorEastAsia"/>
-          <w:b/>
-          <w:bCs/>
-          <w:sz w:val="30"/>
-          <w:szCs w:val="30"/>
-        </w:rPr>
-      </w:pPr>
-      <w:r>
-        <w:rPr>
-          <w:rFonts w:asciiTheme="minorEastAsia" w:hAnsiTheme="minorEastAsia" w:hint="eastAsia"/>
-          <w:b/>
-          <w:bCs/>
-          <w:sz w:val="30"/>
-          <w:szCs w:val="30"/>
-        </w:rPr>
-        <w:t>/yjdata/www/wwwroot/HelloWorld/</w:t>
-      </w:r>
-      <w:r>
-        <w:rPr>
-          <w:rFonts w:asciiTheme="minorEastAsia" w:hAnsiTheme="minorEastAsia"/>
-          <w:b/>
-          <w:bCs/>
-          <w:sz w:val="30"/>
-          <w:szCs w:val="30"/>
-        </w:rPr>
-        <w:t>HelloWorld</w:t>
-      </w:r>
-    </w:p>
-    <w:p>
-      <w:pPr>
-        <w:rPr>
-          <w:rFonts w:asciiTheme="minorEastAsia" w:hAnsiTheme="minorEastAsia"/>
-          <w:b/>
-          <w:bCs/>
-          <w:sz w:val="30"/>
-          <w:szCs w:val="30"/>
-        </w:rPr>
-      </w:pPr>
-      <w:r>
-        <w:rPr>
-          <w:rFonts w:asciiTheme="minorEastAsia" w:hAnsiTheme="minorEastAsia"/>
-          <w:b/>
-          <w:bCs/>
-          <w:sz w:val="30"/>
-          <w:szCs w:val="30"/>
-        </w:rPr>
-        <w:t>跟访问</w:t>
-      </w:r>
-      <w:r>
-        <w:rPr>
-          <w:rFonts w:asciiTheme="minorEastAsia" w:hAnsiTheme="minorEastAsia" w:hint="eastAsia"/>
-          <w:b/>
-          <w:bCs/>
-          <w:sz w:val="30"/>
-          <w:szCs w:val="30"/>
-        </w:rPr>
-        <w:t>Gith</w:t>
-      </w:r>
-      <w:r>
-        <w:rPr>
-          <w:rFonts w:asciiTheme="minorEastAsia" w:hAnsiTheme="minorEastAsia"/>
-          <w:b/>
-          <w:bCs/>
-          <w:sz w:val="30"/>
-          <w:szCs w:val="30"/>
-        </w:rPr>
-        <w:t>ub API相关</w:t>
-      </w:r>
-    </w:p>
-    <w:p>
-      <w:pPr>
-        <w:rPr>
-          <w:rFonts w:asciiTheme="minorEastAsia" w:hAnsiTheme="minorEastAsia"/>
-          <w:b/>
-          <w:bCs/>
-          <w:sz w:val="30"/>
-          <w:szCs w:val="30"/>
-        </w:rPr>
-      </w:pPr>
-      <w:r>
-        <w:rPr>
-          <w:rFonts w:asciiTheme="minorEastAsia" w:hAnsiTheme="minorEastAsia"/>
-          <w:b/>
-          <w:bCs/>
-          <w:sz w:val="30"/>
-          <w:szCs w:val="30"/>
-        </w:rPr>
-        <w:t>/yjdata/www/wwwroot/htmltest</w:t>
-      </w:r>
-    </w:p>
-    <w:p>
-      <w:pPr>
-        <w:rPr>
-          <w:rFonts w:asciiTheme="minorEastAsia" w:hAnsiTheme="minorEastAsia"/>
-          <w:b/>
-          <w:bCs/>
-          <w:sz w:val="30"/>
-          <w:szCs w:val="30"/>
-        </w:rPr>
-      </w:pPr>
-      <w:r>
-        <w:rPr>
-          <w:rFonts w:asciiTheme="minorEastAsia" w:hAnsiTheme="minorEastAsia"/>
-          <w:b/>
-          <w:bCs/>
-          <w:sz w:val="30"/>
-          <w:szCs w:val="30"/>
-        </w:rPr>
-        <w:t>网页源文件存放位置</w:t>
+        <w:tab/>
+      </w:r>
+      <w:r>
+        <w:rPr>
+          <w:rFonts w:asciiTheme="minorEastAsia" w:hAnsiTheme="minorEastAsia"/>
+          <w:b/>
+          <w:bCs/>
+          <w:sz w:val="30"/>
+          <w:szCs w:val="30"/>
+        </w:rPr>
+        <w:tab/>
+        <w:t>id:范围</w:t>
+      </w:r>
+      <w:r>
+        <w:rPr>
+          <w:rFonts w:asciiTheme="minorEastAsia" w:hAnsiTheme="minorEastAsia" w:hint="eastAsia"/>
+          <w:b/>
+          <w:bCs/>
+          <w:sz w:val="30"/>
+          <w:szCs w:val="30"/>
+        </w:rPr>
+        <w:t>【1-</w:t>
+      </w:r>
+      <w:r>
+        <w:rPr>
+          <w:rFonts w:asciiTheme="minorEastAsia" w:hAnsiTheme="minorEastAsia"/>
+          <w:b/>
+          <w:bCs/>
+          <w:sz w:val="30"/>
+          <w:szCs w:val="30"/>
+        </w:rPr>
+        <w:t>10</w:t>
+      </w:r>
+      <w:r>
+        <w:rPr>
+          <w:rFonts w:asciiTheme="minorEastAsia" w:hAnsiTheme="minorEastAsia" w:hint="eastAsia"/>
+          <w:b/>
+          <w:bCs/>
+          <w:sz w:val="30"/>
+          <w:szCs w:val="30"/>
+        </w:rPr>
+        <w:t>】，代表项目的排名</w:t>
+      </w:r>
+    </w:p>
+    <w:p>
+      <w:pPr>
+        <w:rPr>
+          <w:rFonts w:asciiTheme="minorEastAsia" w:hAnsiTheme="minorEastAsia"/>
+          <w:b/>
+          <w:bCs/>
+          <w:sz w:val="30"/>
+          <w:szCs w:val="30"/>
+        </w:rPr>
+      </w:pPr>
+      <w:r>
+        <w:rPr>
+          <w:rFonts w:asciiTheme="minorEastAsia" w:hAnsiTheme="minorEastAsia"/>
+          <w:b/>
+          <w:bCs/>
+          <w:sz w:val="30"/>
+          <w:szCs w:val="30"/>
+        </w:rPr>
+        <w:tab/>
+      </w:r>
+      <w:r>
+        <w:rPr>
+          <w:rFonts w:asciiTheme="minorEastAsia" w:hAnsiTheme="minorEastAsia"/>
+          <w:b/>
+          <w:bCs/>
+          <w:sz w:val="30"/>
+          <w:szCs w:val="30"/>
+        </w:rPr>
+        <w:tab/>
+        <w:t>repo_name:项目名称</w:t>
+      </w:r>
+    </w:p>
+    <w:p>
+      <w:pPr>
+        <w:rPr>
+          <w:rFonts w:asciiTheme="minorEastAsia" w:hAnsiTheme="minorEastAsia"/>
+          <w:b/>
+          <w:bCs/>
+          <w:sz w:val="30"/>
+          <w:szCs w:val="30"/>
+        </w:rPr>
+      </w:pPr>
+      <w:r>
+        <w:rPr>
+          <w:rFonts w:asciiTheme="minorEastAsia" w:hAnsiTheme="minorEastAsia"/>
+          <w:b/>
+          <w:bCs/>
+          <w:sz w:val="30"/>
+          <w:szCs w:val="30"/>
+        </w:rPr>
+        <w:tab/>
+      </w:r>
+      <w:r>
+        <w:rPr>
+          <w:rFonts w:asciiTheme="minorEastAsia" w:hAnsiTheme="minorEastAsia"/>
+          <w:b/>
+          <w:bCs/>
+          <w:sz w:val="30"/>
+          <w:szCs w:val="30"/>
+        </w:rPr>
+        <w:tab/>
+        <w:t>repo_url:项目链接</w:t>
+      </w:r>
+    </w:p>
+    <w:p>
+      <w:pPr>
+        <w:rPr>
+          <w:rFonts w:asciiTheme="minorEastAsia" w:hAnsiTheme="minorEastAsia"/>
+          <w:b/>
+          <w:bCs/>
+          <w:sz w:val="30"/>
+          <w:szCs w:val="30"/>
+        </w:rPr>
+      </w:pPr>
+      <w:r>
+        <w:rPr>
+          <w:rFonts w:asciiTheme="minorEastAsia" w:hAnsiTheme="minorEastAsia"/>
+          <w:b/>
+          <w:bCs/>
+          <w:sz w:val="30"/>
+          <w:szCs w:val="30"/>
+        </w:rPr>
+        <w:tab/>
+      </w:r>
+      <w:r>
+        <w:rPr>
+          <w:rFonts w:asciiTheme="minorEastAsia" w:hAnsiTheme="minorEastAsia"/>
+          <w:b/>
+          <w:bCs/>
+          <w:sz w:val="30"/>
+          <w:szCs w:val="30"/>
+        </w:rPr>
+        <w:tab/>
+        <w:t>stargazers_count:关注数量</w:t>
+      </w:r>
+    </w:p>
+    <w:p>
+      <w:pPr>
+        <w:rPr>
+          <w:rFonts w:asciiTheme="minorEastAsia" w:hAnsiTheme="minorEastAsia"/>
+          <w:b/>
+          <w:bCs/>
+          <w:sz w:val="30"/>
+          <w:szCs w:val="30"/>
+        </w:rPr>
+      </w:pPr>
+      <w:r>
+        <w:rPr>
+          <w:rFonts w:asciiTheme="minorEastAsia" w:hAnsiTheme="minorEastAsia"/>
+          <w:b/>
+          <w:bCs/>
+          <w:sz w:val="30"/>
+          <w:szCs w:val="30"/>
+        </w:rPr>
+        <w:tab/>
+      </w:r>
+      <w:r>
+        <w:rPr>
+          <w:rFonts w:asciiTheme="minorEastAsia" w:hAnsiTheme="minorEastAsia"/>
+          <w:b/>
+          <w:bCs/>
+          <w:sz w:val="30"/>
+          <w:szCs w:val="30"/>
+        </w:rPr>
+        <w:tab/>
+        <w:t>user_login:创建者</w:t>
+      </w:r>
+    </w:p>
+    <w:p>
+      <w:pPr>
+        <w:rPr>
+          <w:rFonts w:asciiTheme="minorEastAsia" w:hAnsiTheme="minorEastAsia"/>
+          <w:b/>
+          <w:bCs/>
+          <w:sz w:val="30"/>
+          <w:szCs w:val="30"/>
+        </w:rPr>
+      </w:pPr>
+      <w:r>
+        <w:rPr>
+          <w:rFonts w:asciiTheme="minorEastAsia" w:hAnsiTheme="minorEastAsia"/>
+          <w:b/>
+          <w:bCs/>
+          <w:sz w:val="30"/>
+          <w:szCs w:val="30"/>
+        </w:rPr>
+        <w:tab/>
+      </w:r>
+      <w:r>
+        <w:rPr>
+          <w:rFonts w:asciiTheme="minorEastAsia" w:hAnsiTheme="minorEastAsia"/>
+          <w:b/>
+          <w:bCs/>
+          <w:sz w:val="30"/>
+          <w:szCs w:val="30"/>
+        </w:rPr>
+        <w:tab/>
+        <w:t>user_url</w:t>
+      </w:r>
+      <w:r>
+        <w:rPr>
+          <w:rFonts w:asciiTheme="minorEastAsia" w:hAnsiTheme="minorEastAsia" w:hint="eastAsia"/>
+          <w:b/>
+          <w:bCs/>
+          <w:sz w:val="30"/>
+          <w:szCs w:val="30"/>
+        </w:rPr>
+        <w:t>:创建者链接</w:t>
+      </w:r>
+    </w:p>
+    <w:p>
+      <w:pPr>
+        <w:rPr>
+          <w:rFonts w:asciiTheme="minorEastAsia" w:hAnsiTheme="minorEastAsia"/>
+          <w:b/>
+          <w:bCs/>
+          <w:sz w:val="30"/>
+          <w:szCs w:val="30"/>
+        </w:rPr>
+      </w:pPr>
+      <w:r>
+        <w:rPr>
+          <w:rFonts w:asciiTheme="minorEastAsia" w:hAnsiTheme="minorEastAsia"/>
+          <w:b/>
+          <w:bCs/>
+          <w:sz w:val="30"/>
+          <w:szCs w:val="30"/>
+        </w:rPr>
+        <w:t>获取地区用户数量</w:t>
       </w:r>
       <w:r>
         <w:rPr>
@@ -796,119 +815,783 @@
     <w:p>
       <w:pPr>
         <w:rPr>
-          <w:rFonts w:asciiTheme="minorEastAsia" w:hAnsiTheme="minorEastAsia"/>
-          <w:b/>
-          <w:bCs/>
-          <w:sz w:val="30"/>
-          <w:szCs w:val="30"/>
-        </w:rPr>
-      </w:pPr>
-      <w:r>
-        <w:rPr>
-          <w:rFonts w:asciiTheme="minorEastAsia" w:hAnsiTheme="minorEastAsia" w:hint="eastAsia"/>
-          <w:b/>
-          <w:bCs/>
-          <w:sz w:val="30"/>
-          <w:szCs w:val="30"/>
-        </w:rPr>
-        <w:t>/yjdata/www/wwwroot</w:t>
-      </w:r>
-      <w:r>
-        <w:rPr>
-          <w:rFonts w:asciiTheme="minorEastAsia" w:hAnsiTheme="minorEastAsia"/>
-          <w:b/>
-          <w:bCs/>
-          <w:sz w:val="30"/>
-          <w:szCs w:val="30"/>
-        </w:rPr>
-        <w:t>/Github-Visualization</w:t>
-      </w:r>
-    </w:p>
-    <w:p>
-      <w:pPr>
-        <w:rPr>
-          <w:rFonts w:asciiTheme="minorEastAsia" w:hAnsiTheme="minorEastAsia"/>
-          <w:b/>
-          <w:bCs/>
-          <w:sz w:val="30"/>
-          <w:szCs w:val="30"/>
-        </w:rPr>
-      </w:pPr>
-      <w:r>
-        <w:rPr>
-          <w:rFonts w:asciiTheme="minorEastAsia" w:hAnsiTheme="minorEastAsia"/>
-          <w:b/>
-          <w:bCs/>
-          <w:sz w:val="30"/>
-          <w:szCs w:val="30"/>
-        </w:rPr>
-        <w:t>程序定时访问</w:t>
-      </w:r>
-      <w:r>
-        <w:rPr>
-          <w:rFonts w:asciiTheme="minorEastAsia" w:hAnsiTheme="minorEastAsia" w:hint="eastAsia"/>
-          <w:b/>
-          <w:bCs/>
-          <w:sz w:val="30"/>
-          <w:szCs w:val="30"/>
-        </w:rPr>
-        <w:t>A</w:t>
-      </w:r>
-      <w:r>
-        <w:rPr>
-          <w:rFonts w:asciiTheme="minorEastAsia" w:hAnsiTheme="minorEastAsia" w:hint="eastAsia"/>
-          <w:b/>
-          <w:bCs/>
-          <w:sz w:val="30"/>
-          <w:szCs w:val="30"/>
-        </w:rPr>
-        <w:tab/>
-      </w:r>
-      <w:r>
-        <w:rPr>
-          <w:rFonts w:asciiTheme="minorEastAsia" w:hAnsiTheme="minorEastAsia"/>
-          <w:b/>
-          <w:bCs/>
-          <w:sz w:val="30"/>
-          <w:szCs w:val="30"/>
-        </w:rPr>
-        <w:t>PI时间</w:t>
-      </w:r>
-      <w:r>
-        <w:rPr>
-          <w:rFonts w:asciiTheme="minorEastAsia" w:hAnsiTheme="minorEastAsia" w:hint="eastAsia"/>
-          <w:b/>
-          <w:bCs/>
-          <w:sz w:val="30"/>
-          <w:szCs w:val="30"/>
-        </w:rPr>
-        <w:t>：</w:t>
-      </w:r>
-      <w:r>
-        <w:rPr>
-          <w:rFonts w:asciiTheme="minorEastAsia" w:hAnsiTheme="minorEastAsia"/>
-          <w:b/>
-          <w:bCs/>
-          <w:sz w:val="30"/>
-          <w:szCs w:val="30"/>
-        </w:rPr>
-        <w:t>凌晨</w:t>
-      </w:r>
-      <w:r>
-        <w:rPr>
-          <w:rFonts w:asciiTheme="minorEastAsia" w:hAnsiTheme="minorEastAsia" w:hint="eastAsia"/>
-          <w:b/>
-          <w:bCs/>
-          <w:sz w:val="30"/>
-          <w:szCs w:val="30"/>
-        </w:rPr>
-        <w:t>0点</w:t>
-      </w:r>
-    </w:p>
-    <w:p>
+          <w:rFonts w:asciiTheme="minorEastAsia" w:hAnsiTheme="minorEastAsia" w:hint="eastAsia"/>
+          <w:b/>
+          <w:bCs/>
+          <w:sz w:val="30"/>
+          <w:szCs w:val="30"/>
+        </w:rPr>
+      </w:pPr>
+      <w:hyperlink r:id="rId11" w:history="1">
+        <w:r>
+          <w:rPr>
+            <w:rStyle w:val="a5"/>
+            <w:rFonts w:asciiTheme="minorEastAsia" w:hAnsiTheme="minorEastAsia"/>
+            <w:b/>
+            <w:bCs/>
+            <w:sz w:val="30"/>
+            <w:szCs w:val="30"/>
+          </w:rPr>
+          <w:t>http://blue.crystalsight.cn:8000/search/locations</w:t>
+        </w:r>
+      </w:hyperlink>
+    </w:p>
+    <w:p>
+      <w:pPr>
+        <w:rPr>
+          <w:rFonts w:asciiTheme="minorEastAsia" w:hAnsiTheme="minorEastAsia"/>
+          <w:b/>
+          <w:bCs/>
+          <w:sz w:val="30"/>
+          <w:szCs w:val="30"/>
+        </w:rPr>
+      </w:pPr>
+      <w:r>
+        <w:rPr>
+          <w:rFonts w:asciiTheme="minorEastAsia" w:hAnsiTheme="minorEastAsia" w:hint="eastAsia"/>
+          <w:b/>
+          <w:bCs/>
+          <w:sz w:val="30"/>
+          <w:szCs w:val="30"/>
+        </w:rPr>
+        <w:t>返回数据类似：</w:t>
+      </w:r>
+    </w:p>
+    <w:p>
+      <w:pPr>
+        <w:rPr>
+          <w:rFonts w:asciiTheme="minorEastAsia" w:hAnsiTheme="minorEastAsia" w:hint="eastAsia"/>
+          <w:b/>
+          <w:bCs/>
+          <w:sz w:val="30"/>
+          <w:szCs w:val="30"/>
+        </w:rPr>
+      </w:pPr>
+      <w:r>
+        <w:rPr>
+          <w:rFonts w:asciiTheme="minorEastAsia" w:hAnsiTheme="minorEastAsia"/>
+          <w:b/>
+          <w:bCs/>
+          <w:sz w:val="30"/>
+          <w:szCs w:val="30"/>
+        </w:rPr>
+        <w:t>[{"repo": 57950, "location": "the United States"}, {"repo": 79716, "location": "China"}, {"repo": 41046, "location": "France"}, {"repo": 63330, "location": "Germany"}, {"repo": 73798, "location": "India"}, {"repo": 32327, "location": "Russia"}]</w:t>
+      </w:r>
       <w:bookmarkStart w:id="0" w:name="_GoBack"/>
       <w:bookmarkEnd w:id="0"/>
     </w:p>
+    <w:p>
+      <w:pPr>
+        <w:rPr>
+          <w:rFonts w:asciiTheme="minorEastAsia" w:hAnsiTheme="minorEastAsia"/>
+          <w:b/>
+          <w:bCs/>
+          <w:sz w:val="30"/>
+          <w:szCs w:val="30"/>
+        </w:rPr>
+      </w:pPr>
+      <w:r>
+        <w:rPr>
+          <w:rFonts w:asciiTheme="minorEastAsia" w:hAnsiTheme="minorEastAsia" w:hint="eastAsia"/>
+          <w:b/>
+          <w:bCs/>
+          <w:sz w:val="30"/>
+          <w:szCs w:val="30"/>
+        </w:rPr>
+        <w:t>数据库信息：</w:t>
+      </w:r>
+    </w:p>
+    <w:p>
+      <w:pPr>
+        <w:rPr>
+          <w:rFonts w:asciiTheme="minorEastAsia" w:hAnsiTheme="minorEastAsia"/>
+          <w:b/>
+          <w:bCs/>
+          <w:sz w:val="30"/>
+          <w:szCs w:val="30"/>
+        </w:rPr>
+      </w:pPr>
+      <w:r>
+        <w:rPr>
+          <w:rFonts w:asciiTheme="minorEastAsia" w:hAnsiTheme="minorEastAsia" w:hint="eastAsia"/>
+          <w:b/>
+          <w:bCs/>
+          <w:sz w:val="30"/>
+          <w:szCs w:val="30"/>
+        </w:rPr>
+        <w:t>语言信息表：</w:t>
+      </w:r>
+    </w:p>
+    <w:p>
+      <w:pPr>
+        <w:rPr>
+          <w:rFonts w:asciiTheme="minorEastAsia" w:hAnsiTheme="minorEastAsia"/>
+          <w:b/>
+          <w:bCs/>
+          <w:sz w:val="30"/>
+          <w:szCs w:val="30"/>
+        </w:rPr>
+      </w:pPr>
+      <w:r>
+        <w:rPr>
+          <w:rFonts w:asciiTheme="minorEastAsia" w:hAnsiTheme="minorEastAsia"/>
+          <w:b/>
+          <w:bCs/>
+          <w:sz w:val="30"/>
+          <w:szCs w:val="30"/>
+        </w:rPr>
+        <w:lastRenderedPageBreak/>
+        <w:t>languages(name varchar(20),number int(15))</w:t>
+      </w:r>
+    </w:p>
+    <w:p>
+      <w:pPr>
+        <w:rPr>
+          <w:rFonts w:asciiTheme="minorEastAsia" w:hAnsiTheme="minorEastAsia"/>
+          <w:b/>
+          <w:bCs/>
+          <w:sz w:val="30"/>
+          <w:szCs w:val="30"/>
+        </w:rPr>
+      </w:pPr>
+      <w:r>
+        <w:rPr>
+          <w:rFonts w:asciiTheme="minorEastAsia" w:hAnsiTheme="minorEastAsia"/>
+          <w:b/>
+          <w:bCs/>
+          <w:sz w:val="30"/>
+          <w:szCs w:val="30"/>
+        </w:rPr>
+        <w:t>项目数量表</w:t>
+      </w:r>
+      <w:r>
+        <w:rPr>
+          <w:rFonts w:asciiTheme="minorEastAsia" w:hAnsiTheme="minorEastAsia" w:hint="eastAsia"/>
+          <w:b/>
+          <w:bCs/>
+          <w:sz w:val="30"/>
+          <w:szCs w:val="30"/>
+        </w:rPr>
+        <w:t>：</w:t>
+      </w:r>
+    </w:p>
+    <w:p>
+      <w:pPr>
+        <w:rPr>
+          <w:rFonts w:asciiTheme="minorEastAsia" w:hAnsiTheme="minorEastAsia"/>
+          <w:b/>
+          <w:bCs/>
+          <w:sz w:val="30"/>
+          <w:szCs w:val="30"/>
+        </w:rPr>
+      </w:pPr>
+      <w:r>
+        <w:rPr>
+          <w:rFonts w:asciiTheme="minorEastAsia" w:hAnsiTheme="minorEastAsia" w:hint="eastAsia"/>
+          <w:b/>
+          <w:bCs/>
+          <w:sz w:val="30"/>
+          <w:szCs w:val="30"/>
+        </w:rPr>
+        <w:t>re</w:t>
+      </w:r>
+      <w:r>
+        <w:rPr>
+          <w:rFonts w:asciiTheme="minorEastAsia" w:hAnsiTheme="minorEastAsia"/>
+          <w:b/>
+          <w:bCs/>
+          <w:sz w:val="30"/>
+          <w:szCs w:val="30"/>
+        </w:rPr>
+        <w:t>positories(year</w:t>
+      </w:r>
+      <w:r>
+        <w:rPr>
+          <w:rFonts w:asciiTheme="minorEastAsia" w:hAnsiTheme="minorEastAsia"/>
+          <w:b/>
+          <w:bCs/>
+          <w:sz w:val="30"/>
+          <w:szCs w:val="30"/>
+        </w:rPr>
+        <w:t xml:space="preserve"> varchar(20),number int(15))</w:t>
+      </w:r>
+    </w:p>
+    <w:p>
+      <w:pPr>
+        <w:rPr>
+          <w:rFonts w:asciiTheme="minorEastAsia" w:hAnsiTheme="minorEastAsia"/>
+          <w:b/>
+          <w:bCs/>
+          <w:sz w:val="30"/>
+          <w:szCs w:val="30"/>
+        </w:rPr>
+      </w:pPr>
+      <w:r>
+        <w:rPr>
+          <w:rFonts w:asciiTheme="minorEastAsia" w:hAnsiTheme="minorEastAsia"/>
+          <w:b/>
+          <w:bCs/>
+          <w:sz w:val="30"/>
+          <w:szCs w:val="30"/>
+        </w:rPr>
+        <w:t>项目总量表</w:t>
+      </w:r>
+      <w:r>
+        <w:rPr>
+          <w:rFonts w:asciiTheme="minorEastAsia" w:hAnsiTheme="minorEastAsia" w:hint="eastAsia"/>
+          <w:b/>
+          <w:bCs/>
+          <w:sz w:val="30"/>
+          <w:szCs w:val="30"/>
+        </w:rPr>
+        <w:t>：</w:t>
+      </w:r>
+    </w:p>
+    <w:p>
+      <w:pPr>
+        <w:rPr>
+          <w:rFonts w:asciiTheme="minorEastAsia" w:hAnsiTheme="minorEastAsia"/>
+          <w:b/>
+          <w:bCs/>
+          <w:sz w:val="30"/>
+          <w:szCs w:val="30"/>
+        </w:rPr>
+      </w:pPr>
+      <w:r>
+        <w:rPr>
+          <w:rFonts w:asciiTheme="minorEastAsia" w:hAnsiTheme="minorEastAsia"/>
+          <w:b/>
+          <w:bCs/>
+          <w:sz w:val="30"/>
+          <w:szCs w:val="30"/>
+        </w:rPr>
+        <w:t>total(year</w:t>
+      </w:r>
+      <w:r>
+        <w:rPr>
+          <w:rFonts w:asciiTheme="minorEastAsia" w:hAnsiTheme="minorEastAsia"/>
+          <w:b/>
+          <w:bCs/>
+          <w:sz w:val="30"/>
+          <w:szCs w:val="30"/>
+        </w:rPr>
+        <w:t xml:space="preserve"> varchar(20),number int(</w:t>
+      </w:r>
+      <w:r>
+        <w:rPr>
+          <w:rFonts w:asciiTheme="minorEastAsia" w:hAnsiTheme="minorEastAsia"/>
+          <w:b/>
+          <w:bCs/>
+          <w:sz w:val="30"/>
+          <w:szCs w:val="30"/>
+        </w:rPr>
+        <w:t>30</w:t>
+      </w:r>
+      <w:r>
+        <w:rPr>
+          <w:rFonts w:asciiTheme="minorEastAsia" w:hAnsiTheme="minorEastAsia"/>
+          <w:b/>
+          <w:bCs/>
+          <w:sz w:val="30"/>
+          <w:szCs w:val="30"/>
+        </w:rPr>
+        <w:t>))</w:t>
+      </w:r>
+    </w:p>
+    <w:p>
+      <w:pPr>
+        <w:rPr>
+          <w:rFonts w:asciiTheme="minorEastAsia" w:hAnsiTheme="minorEastAsia"/>
+          <w:b/>
+          <w:bCs/>
+          <w:sz w:val="30"/>
+          <w:szCs w:val="30"/>
+        </w:rPr>
+      </w:pPr>
+      <w:r>
+        <w:rPr>
+          <w:rFonts w:asciiTheme="minorEastAsia" w:hAnsiTheme="minorEastAsia"/>
+          <w:b/>
+          <w:bCs/>
+          <w:sz w:val="30"/>
+          <w:szCs w:val="30"/>
+        </w:rPr>
+        <w:t>前十项目详情表</w:t>
+      </w:r>
+      <w:r>
+        <w:rPr>
+          <w:rFonts w:asciiTheme="minorEastAsia" w:hAnsiTheme="minorEastAsia" w:hint="eastAsia"/>
+          <w:b/>
+          <w:bCs/>
+          <w:sz w:val="30"/>
+          <w:szCs w:val="30"/>
+        </w:rPr>
+        <w:t>：</w:t>
+      </w:r>
+    </w:p>
+    <w:p>
+      <w:pPr>
+        <w:rPr>
+          <w:rFonts w:asciiTheme="minorEastAsia" w:hAnsiTheme="minorEastAsia"/>
+          <w:b/>
+          <w:bCs/>
+          <w:sz w:val="30"/>
+          <w:szCs w:val="30"/>
+        </w:rPr>
+      </w:pPr>
+      <w:r>
+        <w:rPr>
+          <w:rFonts w:asciiTheme="minorEastAsia" w:hAnsiTheme="minorEastAsia"/>
+          <w:b/>
+          <w:bCs/>
+          <w:sz w:val="30"/>
+          <w:szCs w:val="30"/>
+        </w:rPr>
+        <w:t>projects(id int</w:t>
+      </w:r>
+      <w:r>
+        <w:rPr>
+          <w:rFonts w:asciiTheme="minorEastAsia" w:hAnsiTheme="minorEastAsia"/>
+          <w:b/>
+          <w:bCs/>
+          <w:sz w:val="30"/>
+          <w:szCs w:val="30"/>
+        </w:rPr>
+        <w:t>(20) primary key,</w:t>
+      </w:r>
+      <w:r>
+        <w:rPr>
+          <w:rFonts w:asciiTheme="minorEastAsia" w:hAnsiTheme="minorEastAsia"/>
+          <w:b/>
+          <w:bCs/>
+          <w:sz w:val="30"/>
+          <w:szCs w:val="30"/>
+        </w:rPr>
+        <w:t>repo_name varchar(200),</w:t>
+      </w:r>
+      <w:r>
+        <w:rPr>
+          <w:rFonts w:asciiTheme="minorEastAsia" w:hAnsiTheme="minorEastAsia"/>
+          <w:b/>
+          <w:bCs/>
+          <w:sz w:val="30"/>
+          <w:szCs w:val="30"/>
+        </w:rPr>
+        <w:t xml:space="preserve"> </w:t>
+      </w:r>
+      <w:r>
+        <w:rPr>
+          <w:rFonts w:asciiTheme="minorEastAsia" w:hAnsiTheme="minorEastAsia"/>
+          <w:b/>
+          <w:bCs/>
+          <w:sz w:val="30"/>
+          <w:szCs w:val="30"/>
+        </w:rPr>
+        <w:t>repo_url varchar(500),stargazers_count int(50),user_login varchar(200),user_url varchar(500)</w:t>
+      </w:r>
+      <w:r>
+        <w:rPr>
+          <w:rFonts w:asciiTheme="minorEastAsia" w:hAnsiTheme="minorEastAsia"/>
+          <w:b/>
+          <w:bCs/>
+          <w:sz w:val="30"/>
+          <w:szCs w:val="30"/>
+        </w:rPr>
+        <w:t>)</w:t>
+      </w:r>
+    </w:p>
+    <w:p>
+      <w:pPr>
+        <w:rPr>
+          <w:rFonts w:asciiTheme="minorEastAsia" w:hAnsiTheme="minorEastAsia"/>
+          <w:b/>
+          <w:bCs/>
+          <w:sz w:val="30"/>
+          <w:szCs w:val="30"/>
+        </w:rPr>
+      </w:pPr>
+      <w:r>
+        <w:rPr>
+          <w:rFonts w:asciiTheme="minorEastAsia" w:hAnsiTheme="minorEastAsia"/>
+          <w:b/>
+          <w:bCs/>
+          <w:sz w:val="30"/>
+          <w:szCs w:val="30"/>
+        </w:rPr>
+        <w:t>地区用户数量表</w:t>
+      </w:r>
+      <w:r>
+        <w:rPr>
+          <w:rFonts w:asciiTheme="minorEastAsia" w:hAnsiTheme="minorEastAsia" w:hint="eastAsia"/>
+          <w:b/>
+          <w:bCs/>
+          <w:sz w:val="30"/>
+          <w:szCs w:val="30"/>
+        </w:rPr>
+        <w:t>：</w:t>
+      </w:r>
+    </w:p>
+    <w:p>
+      <w:pPr>
+        <w:rPr>
+          <w:rFonts w:asciiTheme="minorEastAsia" w:hAnsiTheme="minorEastAsia"/>
+          <w:b/>
+          <w:bCs/>
+          <w:sz w:val="30"/>
+          <w:szCs w:val="30"/>
+        </w:rPr>
+      </w:pPr>
+      <w:r>
+        <w:rPr>
+          <w:rFonts w:asciiTheme="minorEastAsia" w:hAnsiTheme="minorEastAsia"/>
+          <w:b/>
+          <w:bCs/>
+          <w:sz w:val="30"/>
+          <w:szCs w:val="30"/>
+        </w:rPr>
+        <w:t>l</w:t>
+      </w:r>
+      <w:r>
+        <w:rPr>
+          <w:rFonts w:asciiTheme="minorEastAsia" w:hAnsiTheme="minorEastAsia"/>
+          <w:b/>
+          <w:bCs/>
+          <w:sz w:val="30"/>
+          <w:szCs w:val="30"/>
+        </w:rPr>
+        <w:t>ocations(name</w:t>
+      </w:r>
+      <w:r>
+        <w:rPr>
+          <w:rFonts w:asciiTheme="minorEastAsia" w:hAnsiTheme="minorEastAsia"/>
+          <w:b/>
+          <w:bCs/>
+          <w:sz w:val="30"/>
+          <w:szCs w:val="30"/>
+        </w:rPr>
+        <w:t xml:space="preserve"> varchar(20),number int(15))</w:t>
+      </w:r>
+    </w:p>
+    <w:p>
+      <w:pPr>
+        <w:rPr>
+          <w:rFonts w:asciiTheme="minorEastAsia" w:hAnsiTheme="minorEastAsia"/>
+          <w:b/>
+          <w:bCs/>
+          <w:sz w:val="30"/>
+          <w:szCs w:val="30"/>
+        </w:rPr>
+      </w:pPr>
+      <w:r>
+        <w:rPr>
+          <w:rFonts w:asciiTheme="minorEastAsia" w:hAnsiTheme="minorEastAsia"/>
+          <w:b/>
+          <w:bCs/>
+          <w:sz w:val="30"/>
+          <w:szCs w:val="30"/>
+        </w:rPr>
+        <w:t>基本路径</w:t>
+      </w:r>
+      <w:r>
+        <w:rPr>
+          <w:rFonts w:asciiTheme="minorEastAsia" w:hAnsiTheme="minorEastAsia" w:hint="eastAsia"/>
+          <w:b/>
+          <w:bCs/>
+          <w:sz w:val="30"/>
+          <w:szCs w:val="30"/>
+        </w:rPr>
+        <w:t>：</w:t>
+      </w:r>
+    </w:p>
+    <w:p>
+      <w:pPr>
+        <w:rPr>
+          <w:rFonts w:asciiTheme="minorEastAsia" w:hAnsiTheme="minorEastAsia"/>
+          <w:b/>
+          <w:bCs/>
+          <w:sz w:val="30"/>
+          <w:szCs w:val="30"/>
+        </w:rPr>
+      </w:pPr>
+      <w:r>
+        <w:rPr>
+          <w:rFonts w:asciiTheme="minorEastAsia" w:hAnsiTheme="minorEastAsia"/>
+          <w:b/>
+          <w:bCs/>
+          <w:sz w:val="30"/>
+          <w:szCs w:val="30"/>
+        </w:rPr>
+        <w:t>P</w:t>
+      </w:r>
+      <w:r>
+        <w:rPr>
+          <w:rFonts w:asciiTheme="minorEastAsia" w:hAnsiTheme="minorEastAsia" w:hint="eastAsia"/>
+          <w:b/>
+          <w:bCs/>
+          <w:sz w:val="30"/>
+          <w:szCs w:val="30"/>
+        </w:rPr>
+        <w:t>ython文件存放位置：</w:t>
+      </w:r>
+    </w:p>
+    <w:p>
+      <w:pPr>
+        <w:rPr>
+          <w:rFonts w:asciiTheme="minorEastAsia" w:hAnsiTheme="minorEastAsia"/>
+          <w:b/>
+          <w:bCs/>
+          <w:sz w:val="30"/>
+          <w:szCs w:val="30"/>
+        </w:rPr>
+      </w:pPr>
+      <w:r>
+        <w:rPr>
+          <w:rFonts w:asciiTheme="minorEastAsia" w:hAnsiTheme="minorEastAsia"/>
+          <w:b/>
+          <w:bCs/>
+          <w:sz w:val="30"/>
+          <w:szCs w:val="30"/>
+        </w:rPr>
+        <w:t>跟返回json相关</w:t>
+      </w:r>
+    </w:p>
+    <w:p>
+      <w:pPr>
+        <w:rPr>
+          <w:rFonts w:asciiTheme="minorEastAsia" w:hAnsiTheme="minorEastAsia"/>
+          <w:b/>
+          <w:bCs/>
+          <w:sz w:val="30"/>
+          <w:szCs w:val="30"/>
+        </w:rPr>
+      </w:pPr>
+      <w:r>
+        <w:rPr>
+          <w:rFonts w:asciiTheme="minorEastAsia" w:hAnsiTheme="minorEastAsia" w:hint="eastAsia"/>
+          <w:b/>
+          <w:bCs/>
+          <w:sz w:val="30"/>
+          <w:szCs w:val="30"/>
+        </w:rPr>
+        <w:t>/yjdata/www/wwwroot/HelloWorld/</w:t>
+      </w:r>
+      <w:r>
+        <w:rPr>
+          <w:rFonts w:asciiTheme="minorEastAsia" w:hAnsiTheme="minorEastAsia"/>
+          <w:b/>
+          <w:bCs/>
+          <w:sz w:val="30"/>
+          <w:szCs w:val="30"/>
+        </w:rPr>
+        <w:t>HelloWorld</w:t>
+      </w:r>
+    </w:p>
+    <w:p>
+      <w:pPr>
+        <w:rPr>
+          <w:rFonts w:asciiTheme="minorEastAsia" w:hAnsiTheme="minorEastAsia"/>
+          <w:b/>
+          <w:bCs/>
+          <w:sz w:val="30"/>
+          <w:szCs w:val="30"/>
+        </w:rPr>
+      </w:pPr>
+      <w:r>
+        <w:rPr>
+          <w:rFonts w:asciiTheme="minorEastAsia" w:hAnsiTheme="minorEastAsia"/>
+          <w:b/>
+          <w:bCs/>
+          <w:sz w:val="30"/>
+          <w:szCs w:val="30"/>
+        </w:rPr>
+        <w:t>跟访问</w:t>
+      </w:r>
+      <w:r>
+        <w:rPr>
+          <w:rFonts w:asciiTheme="minorEastAsia" w:hAnsiTheme="minorEastAsia" w:hint="eastAsia"/>
+          <w:b/>
+          <w:bCs/>
+          <w:sz w:val="30"/>
+          <w:szCs w:val="30"/>
+        </w:rPr>
+        <w:t>Gith</w:t>
+      </w:r>
+      <w:r>
+        <w:rPr>
+          <w:rFonts w:asciiTheme="minorEastAsia" w:hAnsiTheme="minorEastAsia"/>
+          <w:b/>
+          <w:bCs/>
+          <w:sz w:val="30"/>
+          <w:szCs w:val="30"/>
+        </w:rPr>
+        <w:t>ub API相关</w:t>
+      </w:r>
+    </w:p>
+    <w:p>
+      <w:pPr>
+        <w:rPr>
+          <w:rFonts w:asciiTheme="minorEastAsia" w:hAnsiTheme="minorEastAsia"/>
+          <w:b/>
+          <w:bCs/>
+          <w:sz w:val="30"/>
+          <w:szCs w:val="30"/>
+        </w:rPr>
+      </w:pPr>
+      <w:r>
+        <w:rPr>
+          <w:rFonts w:asciiTheme="minorEastAsia" w:hAnsiTheme="minorEastAsia"/>
+          <w:b/>
+          <w:bCs/>
+          <w:sz w:val="30"/>
+          <w:szCs w:val="30"/>
+        </w:rPr>
+        <w:t>/yjdata/www/wwwroot/htmltest</w:t>
+      </w:r>
+    </w:p>
+    <w:p>
+      <w:pPr>
+        <w:rPr>
+          <w:rFonts w:asciiTheme="minorEastAsia" w:hAnsiTheme="minorEastAsia"/>
+          <w:b/>
+          <w:bCs/>
+          <w:sz w:val="30"/>
+          <w:szCs w:val="30"/>
+        </w:rPr>
+      </w:pPr>
+      <w:r>
+        <w:rPr>
+          <w:rFonts w:asciiTheme="minorEastAsia" w:hAnsiTheme="minorEastAsia"/>
+          <w:b/>
+          <w:bCs/>
+          <w:sz w:val="30"/>
+          <w:szCs w:val="30"/>
+        </w:rPr>
+        <w:t>网页源文件存放位置</w:t>
+      </w:r>
+      <w:r>
+        <w:rPr>
+          <w:rFonts w:asciiTheme="minorEastAsia" w:hAnsiTheme="minorEastAsia" w:hint="eastAsia"/>
+          <w:b/>
+          <w:bCs/>
+          <w:sz w:val="30"/>
+          <w:szCs w:val="30"/>
+        </w:rPr>
+        <w:t>：</w:t>
+      </w:r>
+    </w:p>
+    <w:p>
+      <w:pPr>
+        <w:rPr>
+          <w:rFonts w:asciiTheme="minorEastAsia" w:hAnsiTheme="minorEastAsia"/>
+          <w:b/>
+          <w:bCs/>
+          <w:sz w:val="30"/>
+          <w:szCs w:val="30"/>
+        </w:rPr>
+      </w:pPr>
+      <w:r>
+        <w:rPr>
+          <w:rFonts w:asciiTheme="minorEastAsia" w:hAnsiTheme="minorEastAsia" w:hint="eastAsia"/>
+          <w:b/>
+          <w:bCs/>
+          <w:sz w:val="30"/>
+          <w:szCs w:val="30"/>
+        </w:rPr>
+        <w:t>/yjdata/www/wwwroot</w:t>
+      </w:r>
+      <w:r>
+        <w:rPr>
+          <w:rFonts w:asciiTheme="minorEastAsia" w:hAnsiTheme="minorEastAsia"/>
+          <w:b/>
+          <w:bCs/>
+          <w:sz w:val="30"/>
+          <w:szCs w:val="30"/>
+        </w:rPr>
+        <w:t>/Github-Visualization</w:t>
+      </w:r>
+    </w:p>
+    <w:p>
+      <w:pPr>
+        <w:rPr>
+          <w:rFonts w:asciiTheme="minorEastAsia" w:hAnsiTheme="minorEastAsia"/>
+          <w:b/>
+          <w:bCs/>
+          <w:sz w:val="30"/>
+          <w:szCs w:val="30"/>
+        </w:rPr>
+      </w:pPr>
+      <w:r>
+        <w:rPr>
+          <w:rFonts w:asciiTheme="minorEastAsia" w:hAnsiTheme="minorEastAsia"/>
+          <w:b/>
+          <w:bCs/>
+          <w:sz w:val="30"/>
+          <w:szCs w:val="30"/>
+        </w:rPr>
+        <w:t>程序定时访问</w:t>
+      </w:r>
+      <w:r>
+        <w:rPr>
+          <w:rFonts w:asciiTheme="minorEastAsia" w:hAnsiTheme="minorEastAsia" w:hint="eastAsia"/>
+          <w:b/>
+          <w:bCs/>
+          <w:sz w:val="30"/>
+          <w:szCs w:val="30"/>
+        </w:rPr>
+        <w:t>A</w:t>
+      </w:r>
+      <w:r>
+        <w:rPr>
+          <w:rFonts w:asciiTheme="minorEastAsia" w:hAnsiTheme="minorEastAsia" w:hint="eastAsia"/>
+          <w:b/>
+          <w:bCs/>
+          <w:sz w:val="30"/>
+          <w:szCs w:val="30"/>
+        </w:rPr>
+        <w:tab/>
+      </w:r>
+      <w:r>
+        <w:rPr>
+          <w:rFonts w:asciiTheme="minorEastAsia" w:hAnsiTheme="minorEastAsia"/>
+          <w:b/>
+          <w:bCs/>
+          <w:sz w:val="30"/>
+          <w:szCs w:val="30"/>
+        </w:rPr>
+        <w:t>PI时间</w:t>
+      </w:r>
+      <w:r>
+        <w:rPr>
+          <w:rFonts w:asciiTheme="minorEastAsia" w:hAnsiTheme="minorEastAsia" w:hint="eastAsia"/>
+          <w:b/>
+          <w:bCs/>
+          <w:sz w:val="30"/>
+          <w:szCs w:val="30"/>
+        </w:rPr>
+        <w:t>：</w:t>
+      </w:r>
+      <w:r>
+        <w:rPr>
+          <w:rFonts w:asciiTheme="minorEastAsia" w:hAnsiTheme="minorEastAsia"/>
+          <w:b/>
+          <w:bCs/>
+          <w:sz w:val="30"/>
+          <w:szCs w:val="30"/>
+        </w:rPr>
+        <w:t>凌晨</w:t>
+      </w:r>
+      <w:r>
+        <w:rPr>
+          <w:rFonts w:asciiTheme="minorEastAsia" w:hAnsiTheme="minorEastAsia" w:hint="eastAsia"/>
+          <w:b/>
+          <w:bCs/>
+          <w:sz w:val="30"/>
+          <w:szCs w:val="30"/>
+        </w:rPr>
+        <w:t>0点</w:t>
+      </w:r>
+    </w:p>
+    <w:p/>
     <w:sectPr>
       <w:pgSz w:w="11906" w:h="16838"/>
       <w:pgMar w:top="1440" w:right="1800" w:bottom="1440" w:left="1800" w:header="851" w:footer="992" w:gutter="0"/>
@@ -1356,7 +2039,6 @@
   <w:style w:type="character" w:default="1" w:styleId="a0">
     <w:name w:val="Default Paragraph Font"/>
     <w:uiPriority w:val="1"/>
-    <w:semiHidden/>
     <w:unhideWhenUsed/>
   </w:style>
   <w:style w:type="table" w:default="1" w:styleId="a1">
@@ -1453,6 +2135,18 @@
     <w:rsid w:val="00737571"/>
     <w:rPr>
       <w:color w:val="0563C1" w:themeColor="hyperlink"/>
+      <w:u w:val="single"/>
+    </w:rPr>
+  </w:style>
+  <w:style w:type="character" w:styleId="a6">
+    <w:name w:val="FollowedHyperlink"/>
+    <w:basedOn w:val="a0"/>
+    <w:uiPriority w:val="99"/>
+    <w:semiHidden/>
+    <w:unhideWhenUsed/>
+    <w:rsid w:val="00DD6BCE"/>
+    <w:rPr>
+      <w:color w:val="954F72" w:themeColor="followedHyperlink"/>
       <w:u w:val="single"/>
     </w:rPr>
   </w:style>

--- a/基本资料.docx
+++ b/基本资料.docx
@@ -419,29 +419,7 @@
             <w:sz w:val="30"/>
             <w:szCs w:val="30"/>
           </w:rPr>
-          <w:t>http://blue.crystalsight.cn:8000/s</w:t>
-        </w:r>
-        <w:r>
-          <w:rPr>
-            <w:rStyle w:val="a5"/>
-            <w:rFonts w:asciiTheme="minorEastAsia" w:hAnsiTheme="minorEastAsia"/>
-            <w:b/>
-            <w:bCs/>
-            <w:sz w:val="30"/>
-            <w:szCs w:val="30"/>
-          </w:rPr>
-          <w:t>e</w:t>
-        </w:r>
-        <w:r>
-          <w:rPr>
-            <w:rStyle w:val="a5"/>
-            <w:rFonts w:asciiTheme="minorEastAsia" w:hAnsiTheme="minorEastAsia"/>
-            <w:b/>
-            <w:bCs/>
-            <w:sz w:val="30"/>
-            <w:szCs w:val="30"/>
-          </w:rPr>
-          <w:t>arch/starts</w:t>
+          <w:t>http://blue.crystalsight.cn:8000/search/starts</w:t>
         </w:r>
       </w:hyperlink>
     </w:p>
@@ -815,7 +793,7 @@
     <w:p>
       <w:pPr>
         <w:rPr>
-          <w:rFonts w:asciiTheme="minorEastAsia" w:hAnsiTheme="minorEastAsia" w:hint="eastAsia"/>
+          <w:rFonts w:asciiTheme="minorEastAsia" w:hAnsiTheme="minorEastAsia"/>
           <w:b/>
           <w:bCs/>
           <w:sz w:val="30"/>
@@ -860,7 +838,7 @@
     <w:p>
       <w:pPr>
         <w:rPr>
-          <w:rFonts w:asciiTheme="minorEastAsia" w:hAnsiTheme="minorEastAsia" w:hint="eastAsia"/>
+          <w:rFonts w:asciiTheme="minorEastAsia" w:hAnsiTheme="minorEastAsia"/>
           <w:b/>
           <w:bCs/>
           <w:sz w:val="30"/>
@@ -876,6 +854,124 @@
           <w:szCs w:val="30"/>
         </w:rPr>
         <w:t>[{"repo": 57950, "location": "the United States"}, {"repo": 79716, "location": "China"}, {"repo": 41046, "location": "France"}, {"repo": 63330, "location": "Germany"}, {"repo": 73798, "location": "India"}, {"repo": 32327, "location": "Russia"}]</w:t>
+      </w:r>
+    </w:p>
+    <w:p>
+      <w:pPr>
+        <w:rPr>
+          <w:rFonts w:asciiTheme="minorEastAsia" w:hAnsiTheme="minorEastAsia"/>
+          <w:b/>
+          <w:bCs/>
+          <w:sz w:val="30"/>
+          <w:szCs w:val="30"/>
+        </w:rPr>
+      </w:pPr>
+      <w:r>
+        <w:rPr>
+          <w:rFonts w:asciiTheme="minorEastAsia" w:hAnsiTheme="minorEastAsia"/>
+          <w:b/>
+          <w:bCs/>
+          <w:sz w:val="30"/>
+          <w:szCs w:val="30"/>
+        </w:rPr>
+        <w:t>获取关注度前十用户详细信息</w:t>
+      </w:r>
+      <w:r>
+        <w:rPr>
+          <w:rFonts w:asciiTheme="minorEastAsia" w:hAnsiTheme="minorEastAsia" w:hint="eastAsia"/>
+          <w:b/>
+          <w:bCs/>
+          <w:sz w:val="30"/>
+          <w:szCs w:val="30"/>
+        </w:rPr>
+        <w:t>：</w:t>
+      </w:r>
+    </w:p>
+    <w:p>
+      <w:pPr>
+        <w:rPr>
+          <w:rFonts w:asciiTheme="minorEastAsia" w:hAnsiTheme="minorEastAsia"/>
+          <w:b/>
+          <w:bCs/>
+          <w:sz w:val="30"/>
+          <w:szCs w:val="30"/>
+        </w:rPr>
+      </w:pPr>
+      <w:hyperlink r:id="rId12" w:history="1">
+        <w:r>
+          <w:rPr>
+            <w:rStyle w:val="a5"/>
+            <w:rFonts w:asciiTheme="minorEastAsia" w:hAnsiTheme="minorEastAsia"/>
+            <w:b/>
+            <w:bCs/>
+            <w:sz w:val="30"/>
+            <w:szCs w:val="30"/>
+          </w:rPr>
+          <w:t>http://blue.crystalsight.cn:8000/search/users</w:t>
+        </w:r>
+      </w:hyperlink>
+    </w:p>
+    <w:p>
+      <w:pPr>
+        <w:rPr>
+          <w:rFonts w:asciiTheme="minorEastAsia" w:hAnsiTheme="minorEastAsia"/>
+          <w:b/>
+          <w:bCs/>
+          <w:sz w:val="30"/>
+          <w:szCs w:val="30"/>
+        </w:rPr>
+      </w:pPr>
+      <w:r>
+        <w:rPr>
+          <w:rFonts w:asciiTheme="minorEastAsia" w:hAnsiTheme="minorEastAsia"/>
+          <w:b/>
+          <w:bCs/>
+          <w:sz w:val="30"/>
+          <w:szCs w:val="30"/>
+        </w:rPr>
+        <w:lastRenderedPageBreak/>
+        <w:t>返回数据类似</w:t>
+      </w:r>
+      <w:r>
+        <w:rPr>
+          <w:rFonts w:asciiTheme="minorEastAsia" w:hAnsiTheme="minorEastAsia" w:hint="eastAsia"/>
+          <w:b/>
+          <w:bCs/>
+          <w:sz w:val="30"/>
+          <w:szCs w:val="30"/>
+        </w:rPr>
+        <w:t>：</w:t>
+      </w:r>
+    </w:p>
+    <w:p>
+      <w:pPr>
+        <w:rPr>
+          <w:rFonts w:asciiTheme="minorEastAsia" w:hAnsiTheme="minorEastAsia"/>
+          <w:b/>
+          <w:bCs/>
+          <w:sz w:val="30"/>
+          <w:szCs w:val="30"/>
+        </w:rPr>
+      </w:pPr>
+      <w:r>
+        <w:rPr>
+          <w:rFonts w:asciiTheme="minorEastAsia" w:hAnsiTheme="minorEastAsia"/>
+          <w:b/>
+          <w:bCs/>
+          <w:sz w:val="30"/>
+          <w:szCs w:val="30"/>
+        </w:rPr>
+        <w:t>[{"user_url": "https://github.com/torvalds", "follower": 55509, "repo_url": "https://github.com/torvalds/linux", "address": "Portland, OR", "user_name": "torvalds", "id": 1, "repo_name": "linux"}, {"user_url": "https://github.com/JakeWharton", "follower": 35420, "repo_url": "https://github.com/JakeWharton/butterknife", "address": "Pittsburgh, PA, USA", "user_name": "JakeWharton", "id": 2, "repo_name": "butterknife"}</w:t>
+      </w:r>
+      <w:r>
+        <w:rPr>
+          <w:rFonts w:asciiTheme="minorEastAsia" w:hAnsiTheme="minorEastAsia"/>
+          <w:b/>
+          <w:bCs/>
+          <w:sz w:val="30"/>
+          <w:szCs w:val="30"/>
+        </w:rPr>
+        <w:t>]</w:t>
       </w:r>
       <w:bookmarkStart w:id="0" w:name="_GoBack"/>
       <w:bookmarkEnd w:id="0"/>
@@ -940,29 +1036,357 @@
           <w:sz w:val="30"/>
           <w:szCs w:val="30"/>
         </w:rPr>
+        <w:t>languages(name varchar(20),number int(15))</w:t>
+      </w:r>
+    </w:p>
+    <w:p>
+      <w:pPr>
+        <w:rPr>
+          <w:rFonts w:asciiTheme="minorEastAsia" w:hAnsiTheme="minorEastAsia"/>
+          <w:b/>
+          <w:bCs/>
+          <w:sz w:val="30"/>
+          <w:szCs w:val="30"/>
+        </w:rPr>
+      </w:pPr>
+      <w:r>
+        <w:rPr>
+          <w:rFonts w:asciiTheme="minorEastAsia" w:hAnsiTheme="minorEastAsia"/>
+          <w:b/>
+          <w:bCs/>
+          <w:sz w:val="30"/>
+          <w:szCs w:val="30"/>
+        </w:rPr>
+        <w:t>项目数量表</w:t>
+      </w:r>
+      <w:r>
+        <w:rPr>
+          <w:rFonts w:asciiTheme="minorEastAsia" w:hAnsiTheme="minorEastAsia" w:hint="eastAsia"/>
+          <w:b/>
+          <w:bCs/>
+          <w:sz w:val="30"/>
+          <w:szCs w:val="30"/>
+        </w:rPr>
+        <w:t>：</w:t>
+      </w:r>
+    </w:p>
+    <w:p>
+      <w:pPr>
+        <w:rPr>
+          <w:rFonts w:asciiTheme="minorEastAsia" w:hAnsiTheme="minorEastAsia"/>
+          <w:b/>
+          <w:bCs/>
+          <w:sz w:val="30"/>
+          <w:szCs w:val="30"/>
+        </w:rPr>
+      </w:pPr>
+      <w:r>
+        <w:rPr>
+          <w:rFonts w:asciiTheme="minorEastAsia" w:hAnsiTheme="minorEastAsia" w:hint="eastAsia"/>
+          <w:b/>
+          <w:bCs/>
+          <w:sz w:val="30"/>
+          <w:szCs w:val="30"/>
+        </w:rPr>
+        <w:t>re</w:t>
+      </w:r>
+      <w:r>
+        <w:rPr>
+          <w:rFonts w:asciiTheme="minorEastAsia" w:hAnsiTheme="minorEastAsia"/>
+          <w:b/>
+          <w:bCs/>
+          <w:sz w:val="30"/>
+          <w:szCs w:val="30"/>
+        </w:rPr>
+        <w:t>positories(year</w:t>
+      </w:r>
+      <w:r>
+        <w:rPr>
+          <w:rFonts w:asciiTheme="minorEastAsia" w:hAnsiTheme="minorEastAsia"/>
+          <w:b/>
+          <w:bCs/>
+          <w:sz w:val="30"/>
+          <w:szCs w:val="30"/>
+        </w:rPr>
+        <w:t xml:space="preserve"> varchar(20),number int(15))</w:t>
+      </w:r>
+    </w:p>
+    <w:p>
+      <w:pPr>
+        <w:rPr>
+          <w:rFonts w:asciiTheme="minorEastAsia" w:hAnsiTheme="minorEastAsia"/>
+          <w:b/>
+          <w:bCs/>
+          <w:sz w:val="30"/>
+          <w:szCs w:val="30"/>
+        </w:rPr>
+      </w:pPr>
+      <w:r>
+        <w:rPr>
+          <w:rFonts w:asciiTheme="minorEastAsia" w:hAnsiTheme="minorEastAsia"/>
+          <w:b/>
+          <w:bCs/>
+          <w:sz w:val="30"/>
+          <w:szCs w:val="30"/>
+        </w:rPr>
+        <w:t>项目总量表</w:t>
+      </w:r>
+      <w:r>
+        <w:rPr>
+          <w:rFonts w:asciiTheme="minorEastAsia" w:hAnsiTheme="minorEastAsia" w:hint="eastAsia"/>
+          <w:b/>
+          <w:bCs/>
+          <w:sz w:val="30"/>
+          <w:szCs w:val="30"/>
+        </w:rPr>
+        <w:t>：</w:t>
+      </w:r>
+    </w:p>
+    <w:p>
+      <w:pPr>
+        <w:rPr>
+          <w:rFonts w:asciiTheme="minorEastAsia" w:hAnsiTheme="minorEastAsia"/>
+          <w:b/>
+          <w:bCs/>
+          <w:sz w:val="30"/>
+          <w:szCs w:val="30"/>
+        </w:rPr>
+      </w:pPr>
+      <w:r>
+        <w:rPr>
+          <w:rFonts w:asciiTheme="minorEastAsia" w:hAnsiTheme="minorEastAsia"/>
+          <w:b/>
+          <w:bCs/>
+          <w:sz w:val="30"/>
+          <w:szCs w:val="30"/>
+        </w:rPr>
+        <w:t>total(year</w:t>
+      </w:r>
+      <w:r>
+        <w:rPr>
+          <w:rFonts w:asciiTheme="minorEastAsia" w:hAnsiTheme="minorEastAsia"/>
+          <w:b/>
+          <w:bCs/>
+          <w:sz w:val="30"/>
+          <w:szCs w:val="30"/>
+        </w:rPr>
+        <w:t xml:space="preserve"> varchar(20),number int(</w:t>
+      </w:r>
+      <w:r>
+        <w:rPr>
+          <w:rFonts w:asciiTheme="minorEastAsia" w:hAnsiTheme="minorEastAsia"/>
+          <w:b/>
+          <w:bCs/>
+          <w:sz w:val="30"/>
+          <w:szCs w:val="30"/>
+        </w:rPr>
+        <w:t>30</w:t>
+      </w:r>
+      <w:r>
+        <w:rPr>
+          <w:rFonts w:asciiTheme="minorEastAsia" w:hAnsiTheme="minorEastAsia"/>
+          <w:b/>
+          <w:bCs/>
+          <w:sz w:val="30"/>
+          <w:szCs w:val="30"/>
+        </w:rPr>
+        <w:t>))</w:t>
+      </w:r>
+    </w:p>
+    <w:p>
+      <w:pPr>
+        <w:rPr>
+          <w:rFonts w:asciiTheme="minorEastAsia" w:hAnsiTheme="minorEastAsia"/>
+          <w:b/>
+          <w:bCs/>
+          <w:sz w:val="30"/>
+          <w:szCs w:val="30"/>
+        </w:rPr>
+      </w:pPr>
+      <w:r>
+        <w:rPr>
+          <w:rFonts w:asciiTheme="minorEastAsia" w:hAnsiTheme="minorEastAsia"/>
+          <w:b/>
+          <w:bCs/>
+          <w:sz w:val="30"/>
+          <w:szCs w:val="30"/>
+        </w:rPr>
+        <w:t>前十项目详情表</w:t>
+      </w:r>
+      <w:r>
+        <w:rPr>
+          <w:rFonts w:asciiTheme="minorEastAsia" w:hAnsiTheme="minorEastAsia" w:hint="eastAsia"/>
+          <w:b/>
+          <w:bCs/>
+          <w:sz w:val="30"/>
+          <w:szCs w:val="30"/>
+        </w:rPr>
+        <w:t>：</w:t>
+      </w:r>
+    </w:p>
+    <w:p>
+      <w:pPr>
+        <w:rPr>
+          <w:rFonts w:asciiTheme="minorEastAsia" w:hAnsiTheme="minorEastAsia"/>
+          <w:b/>
+          <w:bCs/>
+          <w:sz w:val="30"/>
+          <w:szCs w:val="30"/>
+        </w:rPr>
+      </w:pPr>
+      <w:r>
+        <w:rPr>
+          <w:rFonts w:asciiTheme="minorEastAsia" w:hAnsiTheme="minorEastAsia"/>
+          <w:b/>
+          <w:bCs/>
+          <w:sz w:val="30"/>
+          <w:szCs w:val="30"/>
+        </w:rPr>
+        <w:t>projects(id int</w:t>
+      </w:r>
+      <w:r>
+        <w:rPr>
+          <w:rFonts w:asciiTheme="minorEastAsia" w:hAnsiTheme="minorEastAsia"/>
+          <w:b/>
+          <w:bCs/>
+          <w:sz w:val="30"/>
+          <w:szCs w:val="30"/>
+        </w:rPr>
+        <w:t>(20) primary key,</w:t>
+      </w:r>
+      <w:r>
+        <w:rPr>
+          <w:rFonts w:asciiTheme="minorEastAsia" w:hAnsiTheme="minorEastAsia"/>
+          <w:b/>
+          <w:bCs/>
+          <w:sz w:val="30"/>
+          <w:szCs w:val="30"/>
+        </w:rPr>
+        <w:t>repo_name varchar(200),</w:t>
+      </w:r>
+      <w:r>
+        <w:rPr>
+          <w:rFonts w:asciiTheme="minorEastAsia" w:hAnsiTheme="minorEastAsia"/>
+          <w:b/>
+          <w:bCs/>
+          <w:sz w:val="30"/>
+          <w:szCs w:val="30"/>
+        </w:rPr>
+        <w:t xml:space="preserve"> </w:t>
+      </w:r>
+      <w:r>
+        <w:rPr>
+          <w:rFonts w:asciiTheme="minorEastAsia" w:hAnsiTheme="minorEastAsia"/>
+          <w:b/>
+          <w:bCs/>
+          <w:sz w:val="30"/>
+          <w:szCs w:val="30"/>
+        </w:rPr>
+        <w:t>repo_url varchar(500),stargazers_count int(50),user_login varchar(200),user_url varchar(500)</w:t>
+      </w:r>
+      <w:r>
+        <w:rPr>
+          <w:rFonts w:asciiTheme="minorEastAsia" w:hAnsiTheme="minorEastAsia"/>
+          <w:b/>
+          <w:bCs/>
+          <w:sz w:val="30"/>
+          <w:szCs w:val="30"/>
+        </w:rPr>
+        <w:t>)</w:t>
+      </w:r>
+    </w:p>
+    <w:p>
+      <w:pPr>
+        <w:rPr>
+          <w:rFonts w:asciiTheme="minorEastAsia" w:hAnsiTheme="minorEastAsia"/>
+          <w:b/>
+          <w:bCs/>
+          <w:sz w:val="30"/>
+          <w:szCs w:val="30"/>
+        </w:rPr>
+      </w:pPr>
+      <w:r>
+        <w:rPr>
+          <w:rFonts w:asciiTheme="minorEastAsia" w:hAnsiTheme="minorEastAsia"/>
+          <w:b/>
+          <w:bCs/>
+          <w:sz w:val="30"/>
+          <w:szCs w:val="30"/>
+        </w:rPr>
+        <w:t>地区用户数量表</w:t>
+      </w:r>
+      <w:r>
+        <w:rPr>
+          <w:rFonts w:asciiTheme="minorEastAsia" w:hAnsiTheme="minorEastAsia" w:hint="eastAsia"/>
+          <w:b/>
+          <w:bCs/>
+          <w:sz w:val="30"/>
+          <w:szCs w:val="30"/>
+        </w:rPr>
+        <w:t>：</w:t>
+      </w:r>
+    </w:p>
+    <w:p>
+      <w:pPr>
+        <w:rPr>
+          <w:rFonts w:asciiTheme="minorEastAsia" w:hAnsiTheme="minorEastAsia"/>
+          <w:b/>
+          <w:bCs/>
+          <w:sz w:val="30"/>
+          <w:szCs w:val="30"/>
+        </w:rPr>
+      </w:pPr>
+      <w:r>
+        <w:rPr>
+          <w:rFonts w:asciiTheme="minorEastAsia" w:hAnsiTheme="minorEastAsia"/>
+          <w:b/>
+          <w:bCs/>
+          <w:sz w:val="30"/>
+          <w:szCs w:val="30"/>
+        </w:rPr>
         <w:lastRenderedPageBreak/>
-        <w:t>languages(name varchar(20),number int(15))</w:t>
-      </w:r>
-    </w:p>
-    <w:p>
-      <w:pPr>
-        <w:rPr>
-          <w:rFonts w:asciiTheme="minorEastAsia" w:hAnsiTheme="minorEastAsia"/>
-          <w:b/>
-          <w:bCs/>
-          <w:sz w:val="30"/>
-          <w:szCs w:val="30"/>
-        </w:rPr>
-      </w:pPr>
-      <w:r>
-        <w:rPr>
-          <w:rFonts w:asciiTheme="minorEastAsia" w:hAnsiTheme="minorEastAsia"/>
-          <w:b/>
-          <w:bCs/>
-          <w:sz w:val="30"/>
-          <w:szCs w:val="30"/>
-        </w:rPr>
-        <w:t>项目数量表</w:t>
+        <w:t>l</w:t>
+      </w:r>
+      <w:r>
+        <w:rPr>
+          <w:rFonts w:asciiTheme="minorEastAsia" w:hAnsiTheme="minorEastAsia"/>
+          <w:b/>
+          <w:bCs/>
+          <w:sz w:val="30"/>
+          <w:szCs w:val="30"/>
+        </w:rPr>
+        <w:t>ocations(name</w:t>
+      </w:r>
+      <w:r>
+        <w:rPr>
+          <w:rFonts w:asciiTheme="minorEastAsia" w:hAnsiTheme="minorEastAsia"/>
+          <w:b/>
+          <w:bCs/>
+          <w:sz w:val="30"/>
+          <w:szCs w:val="30"/>
+        </w:rPr>
+        <w:t xml:space="preserve"> varchar(20),number int(15))</w:t>
+      </w:r>
+    </w:p>
+    <w:p>
+      <w:pPr>
+        <w:rPr>
+          <w:rFonts w:asciiTheme="minorEastAsia" w:hAnsiTheme="minorEastAsia"/>
+          <w:b/>
+          <w:bCs/>
+          <w:sz w:val="30"/>
+          <w:szCs w:val="30"/>
+        </w:rPr>
+      </w:pPr>
+      <w:r>
+        <w:rPr>
+          <w:rFonts w:asciiTheme="minorEastAsia" w:hAnsiTheme="minorEastAsia"/>
+          <w:b/>
+          <w:bCs/>
+          <w:sz w:val="30"/>
+          <w:szCs w:val="30"/>
+        </w:rPr>
+        <w:t>关注度前十用户表</w:t>
       </w:r>
       <w:r>
         <w:rPr>
@@ -987,289 +1411,23 @@
       </w:pPr>
       <w:r>
         <w:rPr>
-          <w:rFonts w:asciiTheme="minorEastAsia" w:hAnsiTheme="minorEastAsia" w:hint="eastAsia"/>
-          <w:b/>
-          <w:bCs/>
-          <w:sz w:val="30"/>
-          <w:szCs w:val="30"/>
-        </w:rPr>
-        <w:t>re</w:t>
-      </w:r>
-      <w:r>
-        <w:rPr>
-          <w:rFonts w:asciiTheme="minorEastAsia" w:hAnsiTheme="minorEastAsia"/>
-          <w:b/>
-          <w:bCs/>
-          <w:sz w:val="30"/>
-          <w:szCs w:val="30"/>
-        </w:rPr>
-        <w:t>positories(year</w:t>
-      </w:r>
-      <w:r>
-        <w:rPr>
-          <w:rFonts w:asciiTheme="minorEastAsia" w:hAnsiTheme="minorEastAsia"/>
-          <w:b/>
-          <w:bCs/>
-          <w:sz w:val="30"/>
-          <w:szCs w:val="30"/>
-        </w:rPr>
-        <w:t xml:space="preserve"> varchar(20),number int(15))</w:t>
-      </w:r>
-    </w:p>
-    <w:p>
-      <w:pPr>
-        <w:rPr>
-          <w:rFonts w:asciiTheme="minorEastAsia" w:hAnsiTheme="minorEastAsia"/>
-          <w:b/>
-          <w:bCs/>
-          <w:sz w:val="30"/>
-          <w:szCs w:val="30"/>
-        </w:rPr>
-      </w:pPr>
-      <w:r>
-        <w:rPr>
-          <w:rFonts w:asciiTheme="minorEastAsia" w:hAnsiTheme="minorEastAsia"/>
-          <w:b/>
-          <w:bCs/>
-          <w:sz w:val="30"/>
-          <w:szCs w:val="30"/>
-        </w:rPr>
-        <w:t>项目总量表</w:t>
-      </w:r>
-      <w:r>
-        <w:rPr>
-          <w:rFonts w:asciiTheme="minorEastAsia" w:hAnsiTheme="minorEastAsia" w:hint="eastAsia"/>
-          <w:b/>
-          <w:bCs/>
-          <w:sz w:val="30"/>
-          <w:szCs w:val="30"/>
-        </w:rPr>
-        <w:t>：</w:t>
-      </w:r>
-    </w:p>
-    <w:p>
-      <w:pPr>
-        <w:rPr>
-          <w:rFonts w:asciiTheme="minorEastAsia" w:hAnsiTheme="minorEastAsia"/>
-          <w:b/>
-          <w:bCs/>
-          <w:sz w:val="30"/>
-          <w:szCs w:val="30"/>
-        </w:rPr>
-      </w:pPr>
-      <w:r>
-        <w:rPr>
-          <w:rFonts w:asciiTheme="minorEastAsia" w:hAnsiTheme="minorEastAsia"/>
-          <w:b/>
-          <w:bCs/>
-          <w:sz w:val="30"/>
-          <w:szCs w:val="30"/>
-        </w:rPr>
-        <w:t>total(year</w:t>
-      </w:r>
-      <w:r>
-        <w:rPr>
-          <w:rFonts w:asciiTheme="minorEastAsia" w:hAnsiTheme="minorEastAsia"/>
-          <w:b/>
-          <w:bCs/>
-          <w:sz w:val="30"/>
-          <w:szCs w:val="30"/>
-        </w:rPr>
-        <w:t xml:space="preserve"> varchar(20),number int(</w:t>
-      </w:r>
-      <w:r>
-        <w:rPr>
-          <w:rFonts w:asciiTheme="minorEastAsia" w:hAnsiTheme="minorEastAsia"/>
-          <w:b/>
-          <w:bCs/>
-          <w:sz w:val="30"/>
-          <w:szCs w:val="30"/>
-        </w:rPr>
-        <w:t>30</w:t>
-      </w:r>
-      <w:r>
-        <w:rPr>
-          <w:rFonts w:asciiTheme="minorEastAsia" w:hAnsiTheme="minorEastAsia"/>
-          <w:b/>
-          <w:bCs/>
-          <w:sz w:val="30"/>
-          <w:szCs w:val="30"/>
-        </w:rPr>
-        <w:t>))</w:t>
-      </w:r>
-    </w:p>
-    <w:p>
-      <w:pPr>
-        <w:rPr>
-          <w:rFonts w:asciiTheme="minorEastAsia" w:hAnsiTheme="minorEastAsia"/>
-          <w:b/>
-          <w:bCs/>
-          <w:sz w:val="30"/>
-          <w:szCs w:val="30"/>
-        </w:rPr>
-      </w:pPr>
-      <w:r>
-        <w:rPr>
-          <w:rFonts w:asciiTheme="minorEastAsia" w:hAnsiTheme="minorEastAsia"/>
-          <w:b/>
-          <w:bCs/>
-          <w:sz w:val="30"/>
-          <w:szCs w:val="30"/>
-        </w:rPr>
-        <w:t>前十项目详情表</w:t>
-      </w:r>
-      <w:r>
-        <w:rPr>
-          <w:rFonts w:asciiTheme="minorEastAsia" w:hAnsiTheme="minorEastAsia" w:hint="eastAsia"/>
-          <w:b/>
-          <w:bCs/>
-          <w:sz w:val="30"/>
-          <w:szCs w:val="30"/>
-        </w:rPr>
-        <w:t>：</w:t>
-      </w:r>
-    </w:p>
-    <w:p>
-      <w:pPr>
-        <w:rPr>
-          <w:rFonts w:asciiTheme="minorEastAsia" w:hAnsiTheme="minorEastAsia"/>
-          <w:b/>
-          <w:bCs/>
-          <w:sz w:val="30"/>
-          <w:szCs w:val="30"/>
-        </w:rPr>
-      </w:pPr>
-      <w:r>
-        <w:rPr>
-          <w:rFonts w:asciiTheme="minorEastAsia" w:hAnsiTheme="minorEastAsia"/>
-          <w:b/>
-          <w:bCs/>
-          <w:sz w:val="30"/>
-          <w:szCs w:val="30"/>
-        </w:rPr>
-        <w:t>projects(id int</w:t>
-      </w:r>
-      <w:r>
-        <w:rPr>
-          <w:rFonts w:asciiTheme="minorEastAsia" w:hAnsiTheme="minorEastAsia"/>
-          <w:b/>
-          <w:bCs/>
-          <w:sz w:val="30"/>
-          <w:szCs w:val="30"/>
-        </w:rPr>
-        <w:t>(20) primary key,</w:t>
-      </w:r>
-      <w:r>
-        <w:rPr>
-          <w:rFonts w:asciiTheme="minorEastAsia" w:hAnsiTheme="minorEastAsia"/>
-          <w:b/>
-          <w:bCs/>
-          <w:sz w:val="30"/>
-          <w:szCs w:val="30"/>
-        </w:rPr>
-        <w:t>repo_name varchar(200),</w:t>
-      </w:r>
-      <w:r>
-        <w:rPr>
-          <w:rFonts w:asciiTheme="minorEastAsia" w:hAnsiTheme="minorEastAsia"/>
-          <w:b/>
-          <w:bCs/>
-          <w:sz w:val="30"/>
-          <w:szCs w:val="30"/>
-        </w:rPr>
-        <w:t xml:space="preserve"> </w:t>
-      </w:r>
-      <w:r>
-        <w:rPr>
-          <w:rFonts w:asciiTheme="minorEastAsia" w:hAnsiTheme="minorEastAsia"/>
-          <w:b/>
-          <w:bCs/>
-          <w:sz w:val="30"/>
-          <w:szCs w:val="30"/>
-        </w:rPr>
-        <w:t>repo_url varchar(500),stargazers_count int(50),user_login varchar(200),user_url varchar(500)</w:t>
-      </w:r>
-      <w:r>
-        <w:rPr>
-          <w:rFonts w:asciiTheme="minorEastAsia" w:hAnsiTheme="minorEastAsia"/>
-          <w:b/>
-          <w:bCs/>
-          <w:sz w:val="30"/>
-          <w:szCs w:val="30"/>
-        </w:rPr>
-        <w:t>)</w:t>
-      </w:r>
-    </w:p>
-    <w:p>
-      <w:pPr>
-        <w:rPr>
-          <w:rFonts w:asciiTheme="minorEastAsia" w:hAnsiTheme="minorEastAsia"/>
-          <w:b/>
-          <w:bCs/>
-          <w:sz w:val="30"/>
-          <w:szCs w:val="30"/>
-        </w:rPr>
-      </w:pPr>
-      <w:r>
-        <w:rPr>
-          <w:rFonts w:asciiTheme="minorEastAsia" w:hAnsiTheme="minorEastAsia"/>
-          <w:b/>
-          <w:bCs/>
-          <w:sz w:val="30"/>
-          <w:szCs w:val="30"/>
-        </w:rPr>
-        <w:t>地区用户数量表</w:t>
-      </w:r>
-      <w:r>
-        <w:rPr>
-          <w:rFonts w:asciiTheme="minorEastAsia" w:hAnsiTheme="minorEastAsia" w:hint="eastAsia"/>
-          <w:b/>
-          <w:bCs/>
-          <w:sz w:val="30"/>
-          <w:szCs w:val="30"/>
-        </w:rPr>
-        <w:t>：</w:t>
-      </w:r>
-    </w:p>
-    <w:p>
-      <w:pPr>
-        <w:rPr>
-          <w:rFonts w:asciiTheme="minorEastAsia" w:hAnsiTheme="minorEastAsia"/>
-          <w:b/>
-          <w:bCs/>
-          <w:sz w:val="30"/>
-          <w:szCs w:val="30"/>
-        </w:rPr>
-      </w:pPr>
-      <w:r>
-        <w:rPr>
-          <w:rFonts w:asciiTheme="minorEastAsia" w:hAnsiTheme="minorEastAsia"/>
-          <w:b/>
-          <w:bCs/>
-          <w:sz w:val="30"/>
-          <w:szCs w:val="30"/>
-        </w:rPr>
-        <w:t>l</w:t>
-      </w:r>
-      <w:r>
-        <w:rPr>
-          <w:rFonts w:asciiTheme="minorEastAsia" w:hAnsiTheme="minorEastAsia"/>
-          <w:b/>
-          <w:bCs/>
-          <w:sz w:val="30"/>
-          <w:szCs w:val="30"/>
-        </w:rPr>
-        <w:t>ocations(name</w:t>
-      </w:r>
-      <w:r>
-        <w:rPr>
-          <w:rFonts w:asciiTheme="minorEastAsia" w:hAnsiTheme="minorEastAsia"/>
-          <w:b/>
-          <w:bCs/>
-          <w:sz w:val="30"/>
-          <w:szCs w:val="30"/>
-        </w:rPr>
-        <w:t xml:space="preserve"> varchar(20),number int(15))</w:t>
+          <w:rFonts w:asciiTheme="minorEastAsia" w:hAnsiTheme="minorEastAsia"/>
+          <w:b/>
+          <w:bCs/>
+          <w:sz w:val="30"/>
+          <w:szCs w:val="30"/>
+        </w:rPr>
+        <w:t>users(id int(20) primary key,user_name varchar(200),user_url varchar(500),</w:t>
+      </w:r>
+      <w:r>
+        <w:rPr>
+          <w:rFonts w:asciiTheme="minorEastAsia" w:hAnsiTheme="minorEastAsia"/>
+          <w:b/>
+          <w:bCs/>
+          <w:sz w:val="30"/>
+          <w:szCs w:val="30"/>
+        </w:rPr>
+        <w:t>follower int(50),address varchar(500),repo_name varchar(200),repo_url varchar(500))</w:t>
       </w:r>
     </w:p>
     <w:p>
@@ -2039,6 +2197,7 @@
   <w:style w:type="character" w:default="1" w:styleId="a0">
     <w:name w:val="Default Paragraph Font"/>
     <w:uiPriority w:val="1"/>
+    <w:semiHidden/>
     <w:unhideWhenUsed/>
   </w:style>
   <w:style w:type="table" w:default="1" w:styleId="a1">
